--- a/Proposal/Project Proposal.docx
+++ b/Proposal/Project Proposal.docx
@@ -19,8 +19,6 @@
         </w:rPr>
         <w:t>Project Proposal</w:t>
       </w:r>
-      <w:bookmarkStart w:id="0" w:name="_GoBack"/>
-      <w:bookmarkEnd w:id="0"/>
     </w:p>
     <w:p>
       <w:pPr>
@@ -334,9 +332,17 @@
         </w:rPr>
         <w:t xml:space="preserve">Submitted To: Niman Maharjan </w:t>
       </w:r>
+      <w:bookmarkStart w:id="0" w:name="_GoBack"/>
+      <w:bookmarkEnd w:id="0"/>
     </w:p>
     <w:sdt>
       <w:sdtPr>
+        <w:rPr>
+          <w:rFonts w:asciiTheme="minorHAnsi" w:eastAsiaTheme="minorHAnsi" w:hAnsiTheme="minorHAnsi" w:cstheme="minorBidi"/>
+          <w:color w:val="auto"/>
+          <w:sz w:val="22"/>
+          <w:szCs w:val="22"/>
+        </w:rPr>
         <w:id w:val="-110278333"/>
         <w:docPartObj>
           <w:docPartGallery w:val="Table of Contents"/>
@@ -345,13 +351,9 @@
       </w:sdtPr>
       <w:sdtEndPr>
         <w:rPr>
-          <w:rFonts w:asciiTheme="minorHAnsi" w:eastAsiaTheme="minorHAnsi" w:hAnsiTheme="minorHAnsi" w:cstheme="minorBidi"/>
           <w:b/>
           <w:bCs/>
           <w:noProof/>
-          <w:color w:val="auto"/>
-          <w:sz w:val="22"/>
-          <w:szCs w:val="22"/>
         </w:rPr>
       </w:sdtEndPr>
       <w:sdtContent>
@@ -3635,7 +3637,23 @@
           <w:sz w:val="24"/>
           <w:szCs w:val="24"/>
         </w:rPr>
-        <w:t xml:space="preserve">, internet and software systems help people make task simpler and easier. So, the software systems or application save time and the proposed system is Mobile shop Management System where employee use it to make task easier and provide good service to customers. </w:t>
+        <w:t>, internet and software systems help people make task simpler and easier. So,</w:t>
+      </w:r>
+      <w:r>
+        <w:rPr>
+          <w:rFonts w:ascii="Arial" w:hAnsi="Arial" w:cs="Arial"/>
+          <w:sz w:val="24"/>
+          <w:szCs w:val="24"/>
+        </w:rPr>
+        <w:t xml:space="preserve"> </w:t>
+      </w:r>
+      <w:r>
+        <w:rPr>
+          <w:rFonts w:ascii="Arial" w:hAnsi="Arial" w:cs="Arial"/>
+          <w:sz w:val="24"/>
+          <w:szCs w:val="24"/>
+        </w:rPr>
+        <w:t xml:space="preserve">the proposed system is Mobile shop Management System where employee use it to make task easier and provide good service to customers. </w:t>
       </w:r>
       <w:r>
         <w:rPr>
@@ -4756,7 +4774,7 @@
           <w:ilvl w:val="0"/>
           <w:numId w:val="7"/>
         </w:numPr>
-        <w:spacing w:line="360" w:lineRule="auto"/>
+        <w:spacing w:line="276" w:lineRule="auto"/>
         <w:jc w:val="both"/>
         <w:rPr>
           <w:rFonts w:ascii="Arial" w:hAnsi="Arial" w:cs="Arial"/>
@@ -4768,7 +4786,21 @@
           <w:rFonts w:ascii="Arial" w:hAnsi="Arial" w:cs="Arial"/>
           <w:sz w:val="24"/>
         </w:rPr>
-        <w:t>This system will only available till the system on which it is installed is running.</w:t>
+        <w:t xml:space="preserve">This system will only </w:t>
+      </w:r>
+      <w:r>
+        <w:rPr>
+          <w:rFonts w:ascii="Arial" w:hAnsi="Arial" w:cs="Arial"/>
+          <w:sz w:val="24"/>
+        </w:rPr>
+        <w:t xml:space="preserve">be </w:t>
+      </w:r>
+      <w:r>
+        <w:rPr>
+          <w:rFonts w:ascii="Arial" w:hAnsi="Arial" w:cs="Arial"/>
+          <w:sz w:val="24"/>
+        </w:rPr>
+        <w:t>available till the system on which it is installed is running.</w:t>
       </w:r>
     </w:p>
     <w:p>
@@ -4778,7 +4810,7 @@
           <w:ilvl w:val="0"/>
           <w:numId w:val="7"/>
         </w:numPr>
-        <w:spacing w:line="360" w:lineRule="auto"/>
+        <w:spacing w:line="276" w:lineRule="auto"/>
         <w:jc w:val="both"/>
         <w:rPr>
           <w:rFonts w:ascii="Arial" w:hAnsi="Arial" w:cs="Arial"/>
@@ -4855,7 +4887,21 @@
           <w:rFonts w:ascii="Arial" w:hAnsi="Arial" w:cs="Arial"/>
           <w:sz w:val="24"/>
         </w:rPr>
-        <w:t xml:space="preserve"> It also aims reducing time and cost with application capable of securing data.</w:t>
+        <w:t xml:space="preserve"> It also aims</w:t>
+      </w:r>
+      <w:r>
+        <w:rPr>
+          <w:rFonts w:ascii="Arial" w:hAnsi="Arial" w:cs="Arial"/>
+          <w:sz w:val="24"/>
+        </w:rPr>
+        <w:t xml:space="preserve"> for</w:t>
+      </w:r>
+      <w:r>
+        <w:rPr>
+          <w:rFonts w:ascii="Arial" w:hAnsi="Arial" w:cs="Arial"/>
+          <w:sz w:val="24"/>
+        </w:rPr>
+        <w:t xml:space="preserve"> application capable of securing data.</w:t>
       </w:r>
     </w:p>
     <w:p>
@@ -4938,7 +4984,7 @@
           <w:ilvl w:val="0"/>
           <w:numId w:val="9"/>
         </w:numPr>
-        <w:spacing w:line="360" w:lineRule="auto"/>
+        <w:spacing w:line="276" w:lineRule="auto"/>
         <w:jc w:val="both"/>
         <w:rPr>
           <w:rFonts w:ascii="Arial" w:hAnsi="Arial" w:cs="Arial"/>
@@ -4960,7 +5006,7 @@
           <w:ilvl w:val="0"/>
           <w:numId w:val="9"/>
         </w:numPr>
-        <w:spacing w:line="360" w:lineRule="auto"/>
+        <w:spacing w:line="276" w:lineRule="auto"/>
         <w:jc w:val="both"/>
         <w:rPr>
           <w:rFonts w:ascii="Arial" w:hAnsi="Arial" w:cs="Arial"/>
@@ -4972,7 +5018,21 @@
           <w:rFonts w:ascii="Arial" w:hAnsi="Arial" w:cs="Arial"/>
           <w:sz w:val="24"/>
         </w:rPr>
-        <w:t>The system is more efficient than the existing system.</w:t>
+        <w:t xml:space="preserve">The system </w:t>
+      </w:r>
+      <w:r>
+        <w:rPr>
+          <w:rFonts w:ascii="Arial" w:hAnsi="Arial" w:cs="Arial"/>
+          <w:sz w:val="24"/>
+        </w:rPr>
+        <w:t>will be</w:t>
+      </w:r>
+      <w:r>
+        <w:rPr>
+          <w:rFonts w:ascii="Arial" w:hAnsi="Arial" w:cs="Arial"/>
+          <w:sz w:val="24"/>
+        </w:rPr>
+        <w:t xml:space="preserve"> more efficient than the existing system.</w:t>
       </w:r>
     </w:p>
     <w:p>
@@ -4982,7 +5042,7 @@
           <w:ilvl w:val="0"/>
           <w:numId w:val="9"/>
         </w:numPr>
-        <w:spacing w:line="360" w:lineRule="auto"/>
+        <w:spacing w:line="276" w:lineRule="auto"/>
         <w:jc w:val="both"/>
         <w:rPr>
           <w:rFonts w:ascii="Arial" w:hAnsi="Arial" w:cs="Arial"/>
@@ -5052,7 +5112,21 @@
           <w:rFonts w:ascii="Arial" w:hAnsi="Arial" w:cs="Arial"/>
           <w:sz w:val="24"/>
         </w:rPr>
-        <w:t xml:space="preserve"> scope for the shop along with aims and objectives but there is some limitation of it</w:t>
+        <w:t xml:space="preserve"> scope for the shop along with aims and objectives </w:t>
+      </w:r>
+      <w:r>
+        <w:rPr>
+          <w:rFonts w:ascii="Arial" w:hAnsi="Arial" w:cs="Arial"/>
+          <w:sz w:val="24"/>
+        </w:rPr>
+        <w:t xml:space="preserve">which is usually making system efficient and user-friendly </w:t>
+      </w:r>
+      <w:r>
+        <w:rPr>
+          <w:rFonts w:ascii="Arial" w:hAnsi="Arial" w:cs="Arial"/>
+          <w:sz w:val="24"/>
+        </w:rPr>
+        <w:t>but there is some limitation of it</w:t>
       </w:r>
       <w:r>
         <w:rPr>
@@ -5066,7 +5140,14 @@
           <w:rFonts w:ascii="Arial" w:hAnsi="Arial" w:cs="Arial"/>
           <w:sz w:val="24"/>
         </w:rPr>
-        <w:t xml:space="preserve"> which can be improved later.    </w:t>
+        <w:t>.</w:t>
+      </w:r>
+      <w:r>
+        <w:rPr>
+          <w:rFonts w:ascii="Arial" w:hAnsi="Arial" w:cs="Arial"/>
+          <w:sz w:val="24"/>
+        </w:rPr>
+        <w:t xml:space="preserve">    </w:t>
       </w:r>
       <w:r>
         <w:t xml:space="preserve"> </w:t>
@@ -5159,14 +5240,7 @@
           <w:rFonts w:ascii="Arial" w:hAnsi="Arial" w:cs="Arial"/>
           <w:sz w:val="24"/>
         </w:rPr>
-        <w:t>best approach. Waterfall model has six steps which is carried out one at a time.</w:t>
-      </w:r>
-      <w:r>
-        <w:rPr>
-          <w:rFonts w:ascii="Arial" w:hAnsi="Arial" w:cs="Arial"/>
-          <w:sz w:val="24"/>
-        </w:rPr>
-        <w:t xml:space="preserve"> </w:t>
+        <w:t xml:space="preserve">best approach. </w:t>
       </w:r>
       <w:r>
         <w:rPr>
@@ -5360,41 +5434,20 @@
           <w:rFonts w:ascii="Arial" w:hAnsi="Arial" w:cs="Arial"/>
           <w:sz w:val="24"/>
         </w:rPr>
-        <w:t>In, the first stage requirements of the system are gathered and understand what needs to be design.</w:t>
-      </w:r>
-      <w:r>
-        <w:rPr>
-          <w:rFonts w:ascii="Arial" w:hAnsi="Arial" w:cs="Arial"/>
-          <w:sz w:val="24"/>
-        </w:rPr>
-        <w:t xml:space="preserve"> Then from the reference of this stage, design is made of the system. From design stage the system is implemented using programming language and once implemented the testing of the system is carried out to find any error or bug. Then the system is deployed and maintained regularly with updates.</w:t>
-      </w:r>
-    </w:p>
-    <w:p>
-      <w:pPr>
-        <w:spacing w:line="360" w:lineRule="auto"/>
-        <w:jc w:val="both"/>
-        <w:rPr>
-          <w:rFonts w:ascii="Arial" w:hAnsi="Arial" w:cs="Arial"/>
-        </w:rPr>
-      </w:pPr>
-      <w:r>
-        <w:rPr>
-          <w:rFonts w:ascii="Arial" w:hAnsi="Arial" w:cs="Arial"/>
-          <w:sz w:val="24"/>
-        </w:rPr>
-        <w:t xml:space="preserve"> </w:t>
-      </w:r>
-      <w:r>
-        <w:rPr>
-          <w:rFonts w:ascii="Arial" w:hAnsi="Arial" w:cs="Arial"/>
-          <w:sz w:val="24"/>
-        </w:rPr>
-        <w:t xml:space="preserve"> </w:t>
-      </w:r>
-      <w:r>
-        <w:rPr>
-          <w:rFonts w:ascii="Arial" w:hAnsi="Arial" w:cs="Arial"/>
+        <w:t xml:space="preserve">The proposed system is for a small organization where requirement will not change much as the daily work, they will be doing is same or their task does not change, and waterfall is best suitable for smaller projects where requirements are clearly defined and very well understood. Product definition is stable and there are not any ambiguous requirements as well in proposed system so, waterfall method will be used as development method. </w:t>
+      </w:r>
+    </w:p>
+    <w:p>
+      <w:pPr>
+        <w:rPr>
+          <w:rFonts w:ascii="Arial" w:hAnsi="Arial" w:cs="Arial"/>
+          <w:sz w:val="24"/>
+        </w:rPr>
+      </w:pPr>
+      <w:r>
+        <w:rPr>
+          <w:rFonts w:ascii="Arial" w:hAnsi="Arial" w:cs="Arial"/>
+          <w:sz w:val="24"/>
         </w:rPr>
         <w:t xml:space="preserve"> </w:t>
       </w:r>
@@ -5489,7 +5542,14 @@
           <w:rFonts w:ascii="Arial" w:hAnsi="Arial" w:cs="Arial"/>
           <w:sz w:val="24"/>
         </w:rPr>
-        <w:t>I am using MVC (Model View Controller) design pattern in this project.</w:t>
+        <w:t>I am using MVC (Model View Controller) design pattern in this project</w:t>
+      </w:r>
+      <w:r>
+        <w:rPr>
+          <w:rFonts w:ascii="Arial" w:hAnsi="Arial" w:cs="Arial"/>
+          <w:sz w:val="24"/>
+        </w:rPr>
+        <w:t xml:space="preserve"> as it allows for flexibility of deployment and maintenance as well as parallel development.</w:t>
       </w:r>
       <w:r>
         <w:rPr>
@@ -5706,21 +5766,14 @@
           <w:rFonts w:ascii="Arial" w:hAnsi="Arial" w:cs="Arial"/>
           <w:sz w:val="24"/>
         </w:rPr>
-        <w:t xml:space="preserve"> It is the central component of the pattern. It is the applications dynamic data structure, independent of the user interface. It directly manages the data</w:t>
-      </w:r>
-      <w:r>
-        <w:rPr>
-          <w:rFonts w:ascii="Arial" w:hAnsi="Arial" w:cs="Arial"/>
-          <w:sz w:val="24"/>
-        </w:rPr>
-        <w:t>base and data related code</w:t>
-      </w:r>
-      <w:r>
-        <w:rPr>
-          <w:rFonts w:ascii="Arial" w:hAnsi="Arial" w:cs="Arial"/>
-          <w:sz w:val="24"/>
-        </w:rPr>
-        <w:t>.</w:t>
+        <w:t xml:space="preserve"> It is the central component of the pattern. It </w:t>
+      </w:r>
+      <w:r>
+        <w:rPr>
+          <w:rFonts w:ascii="Arial" w:hAnsi="Arial" w:cs="Arial"/>
+          <w:sz w:val="24"/>
+        </w:rPr>
+        <w:t>handles the business logic.</w:t>
       </w:r>
     </w:p>
     <w:p>
@@ -5767,14 +5820,14 @@
           <w:rFonts w:ascii="Arial" w:hAnsi="Arial" w:cs="Arial"/>
           <w:sz w:val="24"/>
         </w:rPr>
-        <w:t xml:space="preserve">ser interface part of the system. </w:t>
-      </w:r>
-      <w:r>
-        <w:rPr>
-          <w:rFonts w:ascii="Arial" w:hAnsi="Arial" w:cs="Arial"/>
-          <w:sz w:val="24"/>
-        </w:rPr>
-        <w:t>It represents information for user to interact with the system.</w:t>
+        <w:t>ser interface part o</w:t>
+      </w:r>
+      <w:r>
+        <w:rPr>
+          <w:rFonts w:ascii="Arial" w:hAnsi="Arial" w:cs="Arial"/>
+          <w:sz w:val="24"/>
+        </w:rPr>
+        <w:t>r presentation of the state of the model to the user.</w:t>
       </w:r>
     </w:p>
     <w:p>
@@ -5806,25 +5859,22 @@
           <w:rFonts w:ascii="Arial" w:hAnsi="Arial" w:cs="Arial"/>
           <w:sz w:val="24"/>
         </w:rPr>
-        <w:t xml:space="preserve">It is the logic part of system. </w:t>
-      </w:r>
-      <w:r>
-        <w:rPr>
-          <w:rFonts w:ascii="Arial" w:hAnsi="Arial" w:cs="Arial"/>
-          <w:sz w:val="24"/>
-        </w:rPr>
-        <w:t>The controller responds to the user input and perform interaction on the data model objects.</w:t>
-      </w:r>
-    </w:p>
-    <w:p>
-      <w:pPr>
-        <w:spacing w:line="360" w:lineRule="auto"/>
-        <w:jc w:val="both"/>
-        <w:rPr>
-          <w:rFonts w:ascii="Arial" w:hAnsi="Arial" w:cs="Arial"/>
-          <w:sz w:val="24"/>
-        </w:rPr>
-      </w:pPr>
+        <w:t xml:space="preserve">It </w:t>
+      </w:r>
+      <w:r>
+        <w:rPr>
+          <w:rFonts w:ascii="Arial" w:hAnsi="Arial" w:cs="Arial"/>
+          <w:sz w:val="24"/>
+        </w:rPr>
+        <w:t>allows for the user to interact with the model</w:t>
+      </w:r>
+      <w:r>
+        <w:rPr>
+          <w:rFonts w:ascii="Arial" w:hAnsi="Arial" w:cs="Arial"/>
+          <w:sz w:val="24"/>
+        </w:rPr>
+        <w:t>.</w:t>
+      </w:r>
     </w:p>
     <w:p>
       <w:pPr>
@@ -5939,41 +5989,6 @@
           <w:rFonts w:ascii="Arial" w:hAnsi="Arial" w:cs="Arial"/>
           <w:sz w:val="24"/>
         </w:rPr>
-        <w:t xml:space="preserve"> (</w:t>
-      </w:r>
-      <w:r>
-        <w:rPr>
-          <w:rFonts w:ascii="Arial" w:hAnsi="Arial" w:cs="Arial"/>
-          <w:sz w:val="24"/>
-        </w:rPr>
-        <w:t>Software Architecture</w:t>
-      </w:r>
-      <w:r>
-        <w:rPr>
-          <w:rFonts w:ascii="Arial" w:hAnsi="Arial" w:cs="Arial"/>
-          <w:sz w:val="24"/>
-        </w:rPr>
-        <w:t>, 201</w:t>
-      </w:r>
-      <w:r>
-        <w:rPr>
-          <w:rFonts w:ascii="Arial" w:hAnsi="Arial" w:cs="Arial"/>
-          <w:sz w:val="24"/>
-        </w:rPr>
-        <w:t>7</w:t>
-      </w:r>
-      <w:r>
-        <w:rPr>
-          <w:rFonts w:ascii="Arial" w:hAnsi="Arial" w:cs="Arial"/>
-          <w:sz w:val="24"/>
-        </w:rPr>
-        <w:t>)</w:t>
-      </w:r>
-      <w:r>
-        <w:rPr>
-          <w:rFonts w:ascii="Arial" w:hAnsi="Arial" w:cs="Arial"/>
-          <w:sz w:val="24"/>
-        </w:rPr>
         <w:t xml:space="preserve"> </w:t>
       </w:r>
       <w:r>
@@ -5988,57 +6003,25 @@
           <w:rFonts w:ascii="Arial" w:hAnsi="Arial" w:cs="Arial"/>
           <w:sz w:val="24"/>
         </w:rPr>
-        <w:t xml:space="preserve"> For, this project I will be using </w:t>
-      </w:r>
-      <w:r>
-        <w:rPr>
-          <w:rFonts w:ascii="Arial" w:hAnsi="Arial" w:cs="Arial"/>
-          <w:sz w:val="24"/>
-        </w:rPr>
-        <w:t>2</w:t>
-      </w:r>
-      <w:r>
-        <w:rPr>
-          <w:rFonts w:ascii="Arial" w:hAnsi="Arial" w:cs="Arial"/>
-          <w:sz w:val="24"/>
-        </w:rPr>
-        <w:t>-tier architecture.</w:t>
-      </w:r>
-    </w:p>
-    <w:p>
-      <w:pPr>
-        <w:keepNext/>
+        <w:t xml:space="preserve"> </w:t>
+      </w:r>
+      <w:r>
+        <w:rPr>
+          <w:rFonts w:ascii="Arial" w:hAnsi="Arial" w:cs="Arial"/>
+          <w:sz w:val="24"/>
+        </w:rPr>
+        <w:t>(Software Architecture, 2017)</w:t>
+      </w:r>
+    </w:p>
+    <w:p>
+      <w:pPr>
         <w:spacing w:line="360" w:lineRule="auto"/>
         <w:jc w:val="both"/>
-      </w:pPr>
-      <w:r>
-        <w:rPr>
-          <w:rFonts w:ascii="Arial" w:hAnsi="Arial" w:cs="Arial"/>
-          <w:sz w:val="24"/>
-        </w:rPr>
-        <w:t xml:space="preserve">  </w:t>
-      </w:r>
-      <w:r>
-        <w:rPr>
-          <w:rFonts w:ascii="Arial" w:hAnsi="Arial" w:cs="Arial"/>
-          <w:sz w:val="24"/>
-        </w:rPr>
-        <w:t xml:space="preserve"> </w:t>
-      </w:r>
-      <w:r>
-        <w:rPr>
-          <w:rFonts w:ascii="Arial" w:hAnsi="Arial" w:cs="Arial"/>
-          <w:sz w:val="24"/>
-        </w:rPr>
-        <w:t xml:space="preserve"> </w:t>
-      </w:r>
-      <w:r>
-        <w:rPr>
-          <w:rFonts w:ascii="Arial" w:hAnsi="Arial" w:cs="Arial"/>
-          <w:sz w:val="24"/>
-        </w:rPr>
-        <w:t xml:space="preserve"> </w:t>
-      </w:r>
+        <w:rPr>
+          <w:rFonts w:ascii="Arial" w:hAnsi="Arial" w:cs="Arial"/>
+          <w:sz w:val="24"/>
+        </w:rPr>
+      </w:pPr>
       <w:r>
         <w:t xml:space="preserve"> </w:t>
       </w:r>
@@ -11194,7 +11177,15 @@
           <w:sz w:val="24"/>
           <w:szCs w:val="24"/>
         </w:rPr>
-        <w:t xml:space="preserve"> Time estimation table is showed on the left side and chart representing time scale is shown on right side. It is graphical illustration that helps planning, tracking, coordinating and scheduling different task and sub-task of the project. </w:t>
+        <w:t xml:space="preserve"> </w:t>
+      </w:r>
+      <w:r>
+        <w:rPr>
+          <w:rFonts w:ascii="Arial" w:hAnsi="Arial" w:cs="Arial"/>
+          <w:sz w:val="24"/>
+          <w:szCs w:val="24"/>
+        </w:rPr>
+        <w:t xml:space="preserve">It is graphical illustration that helps planning, tracking, coordinating and scheduling different task and sub-task of the project. </w:t>
       </w:r>
       <w:r>
         <w:rPr>
@@ -11515,7 +11506,21 @@
           <w:rFonts w:ascii="Arial" w:hAnsi="Arial" w:cs="Arial"/>
           <w:sz w:val="24"/>
         </w:rPr>
-        <w:t>Risk Management is the process of identify, analyzing of risk factor in project. It should be part of planning process to figure out risk in the project and control risk for future events.</w:t>
+        <w:t>Risk Management is the process of identify</w:t>
+      </w:r>
+      <w:r>
+        <w:rPr>
+          <w:rFonts w:ascii="Arial" w:hAnsi="Arial" w:cs="Arial"/>
+          <w:sz w:val="24"/>
+        </w:rPr>
+        <w:t>ing and</w:t>
+      </w:r>
+      <w:r>
+        <w:rPr>
+          <w:rFonts w:ascii="Arial" w:hAnsi="Arial" w:cs="Arial"/>
+          <w:sz w:val="24"/>
+        </w:rPr>
+        <w:t xml:space="preserve"> analyzing of risk factor in project. It should be part of planning process to figure out risk in the project and control risk for future events.</w:t>
       </w:r>
       <w:r>
         <w:rPr>
@@ -11774,7 +11779,7 @@
           <w:sz w:val="24"/>
           <w:szCs w:val="24"/>
         </w:rPr>
-        <w:t>The risks impact is calculated, and solution is given below through likelihood and consequences table of a risks.</w:t>
+        <w:t>The risks impact is calculated, and solution is given below through likelihood and consequence table of a risks.</w:t>
       </w:r>
     </w:p>
     <w:p>
@@ -13830,34 +13835,6 @@
           <w:sz w:val="24"/>
         </w:rPr>
         <w:t>It allows you to revert selected files back to a previous state, revert the entire project back to a previous state, compare changes over time, see who last modified something that might be causing a problem, who introduced an issue and when, and more.</w:t>
-      </w:r>
-      <w:r>
-        <w:rPr>
-          <w:rFonts w:ascii="Arial" w:hAnsi="Arial" w:cs="Arial"/>
-          <w:sz w:val="24"/>
-        </w:rPr>
-        <w:t xml:space="preserve"> </w:t>
-      </w:r>
-      <w:r>
-        <w:rPr>
-          <w:rFonts w:ascii="Arial" w:hAnsi="Arial" w:cs="Arial"/>
-          <w:sz w:val="24"/>
-        </w:rPr>
-        <w:t>Using a V</w:t>
-      </w:r>
-      <w:r>
-        <w:rPr>
-          <w:rFonts w:ascii="Arial" w:hAnsi="Arial" w:cs="Arial"/>
-          <w:sz w:val="24"/>
-        </w:rPr>
-        <w:t>ersion Control System</w:t>
-      </w:r>
-      <w:r>
-        <w:rPr>
-          <w:rFonts w:ascii="Arial" w:hAnsi="Arial" w:cs="Arial"/>
-          <w:sz w:val="24"/>
-        </w:rPr>
-        <w:t xml:space="preserve"> also generally means that if you screw things up or lose files, you can easily recover.</w:t>
       </w:r>
     </w:p>
     <w:p>
@@ -14698,124 +14675,12 @@
 
 <file path=word/footer1.xml><?xml version="1.0" encoding="utf-8"?>
 <w:ftr xmlns:wpc="http://schemas.microsoft.com/office/word/2010/wordprocessingCanvas" xmlns:cx="http://schemas.microsoft.com/office/drawing/2014/chartex" xmlns:cx1="http://schemas.microsoft.com/office/drawing/2015/9/8/chartex" xmlns:cx2="http://schemas.microsoft.com/office/drawing/2015/10/21/chartex" xmlns:cx3="http://schemas.microsoft.com/office/drawing/2016/5/9/chartex" xmlns:cx4="http://schemas.microsoft.com/office/drawing/2016/5/10/chartex" xmlns:cx5="http://schemas.microsoft.com/office/drawing/2016/5/11/chartex" xmlns:cx6="http://schemas.microsoft.com/office/drawing/2016/5/12/chartex" xmlns:cx7="http://schemas.microsoft.com/office/drawing/2016/5/13/chartex" xmlns:cx8="http://schemas.microsoft.com/office/drawing/2016/5/14/chartex" xmlns:mc="http://schemas.openxmlformats.org/markup-compatibility/2006" xmlns:aink="http://schemas.microsoft.com/office/drawing/2016/ink" xmlns:am3d="http://schemas.microsoft.com/office/drawing/2017/model3d" xmlns:o="urn:schemas-microsoft-com:office:office" xmlns:r="http://schemas.openxmlformats.org/officeDocument/2006/relationships" xmlns:m="http://schemas.openxmlformats.org/officeDocument/2006/math" xmlns:v="urn:schemas-microsoft-com:vml" xmlns:wp14="http://schemas.microsoft.com/office/word/2010/wordprocessingDrawing" xmlns:wp="http://schemas.openxmlformats.org/drawingml/2006/wordprocessingDrawing" xmlns:w10="urn:schemas-microsoft-com:office:word" xmlns:w="http://schemas.openxmlformats.org/wordprocessingml/2006/main" xmlns:w14="http://schemas.microsoft.com/office/word/2010/wordml" xmlns:w15="http://schemas.microsoft.com/office/word/2012/wordml" xmlns:w16cid="http://schemas.microsoft.com/office/word/2016/wordml/cid" xmlns:w16se="http://schemas.microsoft.com/office/word/2015/wordml/symex" xmlns:wpg="http://schemas.microsoft.com/office/word/2010/wordprocessingGroup" xmlns:wpi="http://schemas.microsoft.com/office/word/2010/wordprocessingInk" xmlns:wne="http://schemas.microsoft.com/office/word/2006/wordml" xmlns:wps="http://schemas.microsoft.com/office/word/2010/wordprocessingShape" mc:Ignorable="w14 w15 w16se w16cid wp14">
-  <w:sdt>
-    <w:sdtPr>
-      <w:id w:val="-309325468"/>
-      <w:docPartObj>
-        <w:docPartGallery w:val="Page Numbers (Bottom of Page)"/>
-        <w:docPartUnique/>
-      </w:docPartObj>
-    </w:sdtPr>
-    <w:sdtContent>
-      <w:sdt>
-        <w:sdtPr>
-          <w:id w:val="-1769616900"/>
-          <w:docPartObj>
-            <w:docPartGallery w:val="Page Numbers (Top of Page)"/>
-            <w:docPartUnique/>
-          </w:docPartObj>
-        </w:sdtPr>
-        <w:sdtContent>
-          <w:p>
-            <w:pPr>
-              <w:pStyle w:val="Footer"/>
-              <w:jc w:val="right"/>
-            </w:pPr>
-            <w:r>
-              <w:t xml:space="preserve">Page </w:t>
-            </w:r>
-            <w:r>
-              <w:rPr>
-                <w:b/>
-                <w:bCs/>
-                <w:sz w:val="24"/>
-                <w:szCs w:val="24"/>
-              </w:rPr>
-              <w:fldChar w:fldCharType="begin"/>
-            </w:r>
-            <w:r>
-              <w:rPr>
-                <w:b/>
-                <w:bCs/>
-              </w:rPr>
-              <w:instrText xml:space="preserve"> PAGE </w:instrText>
-            </w:r>
-            <w:r>
-              <w:rPr>
-                <w:b/>
-                <w:bCs/>
-                <w:sz w:val="24"/>
-                <w:szCs w:val="24"/>
-              </w:rPr>
-              <w:fldChar w:fldCharType="separate"/>
-            </w:r>
-            <w:r>
-              <w:rPr>
-                <w:b/>
-                <w:bCs/>
-                <w:noProof/>
-              </w:rPr>
-              <w:t>2</w:t>
-            </w:r>
-            <w:r>
-              <w:rPr>
-                <w:b/>
-                <w:bCs/>
-                <w:sz w:val="24"/>
-                <w:szCs w:val="24"/>
-              </w:rPr>
-              <w:fldChar w:fldCharType="end"/>
-            </w:r>
-            <w:r>
-              <w:t xml:space="preserve"> of </w:t>
-            </w:r>
-            <w:r>
-              <w:rPr>
-                <w:b/>
-                <w:bCs/>
-                <w:sz w:val="24"/>
-                <w:szCs w:val="24"/>
-              </w:rPr>
-              <w:fldChar w:fldCharType="begin"/>
-            </w:r>
-            <w:r>
-              <w:rPr>
-                <w:b/>
-                <w:bCs/>
-              </w:rPr>
-              <w:instrText xml:space="preserve"> NUMPAGES  </w:instrText>
-            </w:r>
-            <w:r>
-              <w:rPr>
-                <w:b/>
-                <w:bCs/>
-                <w:sz w:val="24"/>
-                <w:szCs w:val="24"/>
-              </w:rPr>
-              <w:fldChar w:fldCharType="separate"/>
-            </w:r>
-            <w:r>
-              <w:rPr>
-                <w:b/>
-                <w:bCs/>
-                <w:noProof/>
-              </w:rPr>
-              <w:t>2</w:t>
-            </w:r>
-            <w:r>
-              <w:rPr>
-                <w:b/>
-                <w:bCs/>
-                <w:sz w:val="24"/>
-                <w:szCs w:val="24"/>
-              </w:rPr>
-              <w:fldChar w:fldCharType="end"/>
-            </w:r>
-          </w:p>
-        </w:sdtContent>
-      </w:sdt>
-    </w:sdtContent>
-  </w:sdt>
+  <w:p>
+    <w:pPr>
+      <w:pStyle w:val="Footer"/>
+      <w:jc w:val="right"/>
+    </w:pPr>
+  </w:p>
   <w:p>
     <w:pPr>
       <w:pStyle w:val="Footer"/>
@@ -17455,7 +17320,7 @@
 </file>
 
 <file path=customXml/itemProps1.xml><?xml version="1.0" encoding="utf-8"?>
-<ds:datastoreItem xmlns:ds="http://schemas.openxmlformats.org/officeDocument/2006/customXml" ds:itemID="{BA79A29E-A1EB-41E0-B006-5495911942AF}">
+<ds:datastoreItem xmlns:ds="http://schemas.openxmlformats.org/officeDocument/2006/customXml" ds:itemID="{66A1693B-5286-431A-88FC-465C371000B6}">
   <ds:schemaRefs>
     <ds:schemaRef ds:uri="http://schemas.openxmlformats.org/officeDocument/2006/bibliography"/>
   </ds:schemaRefs>

--- a/Proposal/Project Proposal.docx
+++ b/Proposal/Project Proposal.docx
@@ -332,8 +332,6 @@
         </w:rPr>
         <w:t xml:space="preserve">Submitted To: Niman Maharjan </w:t>
       </w:r>
-      <w:bookmarkStart w:id="0" w:name="_GoBack"/>
-      <w:bookmarkEnd w:id="0"/>
     </w:p>
     <w:sdt>
       <w:sdtPr>
@@ -385,7 +383,7 @@
           <w:r>
             <w:fldChar w:fldCharType="separate"/>
           </w:r>
-          <w:hyperlink w:anchor="_Toc5566003" w:history="1">
+          <w:hyperlink w:anchor="_Toc5690268" w:history="1">
             <w:r>
               <w:rPr>
                 <w:rStyle w:val="Hyperlink"/>
@@ -414,7 +412,7 @@
                 <w:noProof/>
                 <w:webHidden/>
               </w:rPr>
-              <w:instrText xml:space="preserve"> PAGEREF _Toc5566003 \h </w:instrText>
+              <w:instrText xml:space="preserve"> PAGEREF _Toc5690268 \h </w:instrText>
             </w:r>
             <w:r>
               <w:rPr>
@@ -456,7 +454,7 @@
               <w:noProof/>
             </w:rPr>
           </w:pPr>
-          <w:hyperlink w:anchor="_Toc5566004" w:history="1">
+          <w:hyperlink w:anchor="_Toc5690269" w:history="1">
             <w:r>
               <w:rPr>
                 <w:rStyle w:val="Hyperlink"/>
@@ -485,7 +483,7 @@
                 <w:noProof/>
                 <w:webHidden/>
               </w:rPr>
-              <w:instrText xml:space="preserve"> PAGEREF _Toc5566004 \h </w:instrText>
+              <w:instrText xml:space="preserve"> PAGEREF _Toc5690269 \h </w:instrText>
             </w:r>
             <w:r>
               <w:rPr>
@@ -528,7 +526,7 @@
               <w:noProof/>
             </w:rPr>
           </w:pPr>
-          <w:hyperlink w:anchor="_Toc5566005" w:history="1">
+          <w:hyperlink w:anchor="_Toc5690270" w:history="1">
             <w:r>
               <w:rPr>
                 <w:rStyle w:val="Hyperlink"/>
@@ -573,7 +571,7 @@
                 <w:noProof/>
                 <w:webHidden/>
               </w:rPr>
-              <w:instrText xml:space="preserve"> PAGEREF _Toc5566005 \h </w:instrText>
+              <w:instrText xml:space="preserve"> PAGEREF _Toc5690270 \h </w:instrText>
             </w:r>
             <w:r>
               <w:rPr>
@@ -616,7 +614,7 @@
               <w:noProof/>
             </w:rPr>
           </w:pPr>
-          <w:hyperlink w:anchor="_Toc5566006" w:history="1">
+          <w:hyperlink w:anchor="_Toc5690271" w:history="1">
             <w:r>
               <w:rPr>
                 <w:rStyle w:val="Hyperlink"/>
@@ -661,7 +659,7 @@
                 <w:noProof/>
                 <w:webHidden/>
               </w:rPr>
-              <w:instrText xml:space="preserve"> PAGEREF _Toc5566006 \h </w:instrText>
+              <w:instrText xml:space="preserve"> PAGEREF _Toc5690271 \h </w:instrText>
             </w:r>
             <w:r>
               <w:rPr>
@@ -704,7 +702,7 @@
               <w:noProof/>
             </w:rPr>
           </w:pPr>
-          <w:hyperlink w:anchor="_Toc5566007" w:history="1">
+          <w:hyperlink w:anchor="_Toc5690272" w:history="1">
             <w:r>
               <w:rPr>
                 <w:rStyle w:val="Hyperlink"/>
@@ -749,7 +747,7 @@
                 <w:noProof/>
                 <w:webHidden/>
               </w:rPr>
-              <w:instrText xml:space="preserve"> PAGEREF _Toc5566007 \h </w:instrText>
+              <w:instrText xml:space="preserve"> PAGEREF _Toc5690272 \h </w:instrText>
             </w:r>
             <w:r>
               <w:rPr>
@@ -792,7 +790,7 @@
               <w:noProof/>
             </w:rPr>
           </w:pPr>
-          <w:hyperlink w:anchor="_Toc5566008" w:history="1">
+          <w:hyperlink w:anchor="_Toc5690273" w:history="1">
             <w:r>
               <w:rPr>
                 <w:rStyle w:val="Hyperlink"/>
@@ -837,7 +835,7 @@
                 <w:noProof/>
                 <w:webHidden/>
               </w:rPr>
-              <w:instrText xml:space="preserve"> PAGEREF _Toc5566008 \h </w:instrText>
+              <w:instrText xml:space="preserve"> PAGEREF _Toc5690273 \h </w:instrText>
             </w:r>
             <w:r>
               <w:rPr>
@@ -880,7 +878,7 @@
               <w:noProof/>
             </w:rPr>
           </w:pPr>
-          <w:hyperlink w:anchor="_Toc5566009" w:history="1">
+          <w:hyperlink w:anchor="_Toc5690274" w:history="1">
             <w:r>
               <w:rPr>
                 <w:rStyle w:val="Hyperlink"/>
@@ -925,7 +923,7 @@
                 <w:noProof/>
                 <w:webHidden/>
               </w:rPr>
-              <w:instrText xml:space="preserve"> PAGEREF _Toc5566009 \h </w:instrText>
+              <w:instrText xml:space="preserve"> PAGEREF _Toc5690274 \h </w:instrText>
             </w:r>
             <w:r>
               <w:rPr>
@@ -968,7 +966,7 @@
               <w:noProof/>
             </w:rPr>
           </w:pPr>
-          <w:hyperlink w:anchor="_Toc5566010" w:history="1">
+          <w:hyperlink w:anchor="_Toc5690275" w:history="1">
             <w:r>
               <w:rPr>
                 <w:rStyle w:val="Hyperlink"/>
@@ -1013,7 +1011,7 @@
                 <w:noProof/>
                 <w:webHidden/>
               </w:rPr>
-              <w:instrText xml:space="preserve"> PAGEREF _Toc5566010 \h </w:instrText>
+              <w:instrText xml:space="preserve"> PAGEREF _Toc5690275 \h </w:instrText>
             </w:r>
             <w:r>
               <w:rPr>
@@ -1056,7 +1054,7 @@
               <w:noProof/>
             </w:rPr>
           </w:pPr>
-          <w:hyperlink w:anchor="_Toc5566011" w:history="1">
+          <w:hyperlink w:anchor="_Toc5690276" w:history="1">
             <w:r>
               <w:rPr>
                 <w:rStyle w:val="Hyperlink"/>
@@ -1101,7 +1099,7 @@
                 <w:noProof/>
                 <w:webHidden/>
               </w:rPr>
-              <w:instrText xml:space="preserve"> PAGEREF _Toc5566011 \h </w:instrText>
+              <w:instrText xml:space="preserve"> PAGEREF _Toc5690276 \h </w:instrText>
             </w:r>
             <w:r>
               <w:rPr>
@@ -1143,7 +1141,7 @@
               <w:noProof/>
             </w:rPr>
           </w:pPr>
-          <w:hyperlink w:anchor="_Toc5566012" w:history="1">
+          <w:hyperlink w:anchor="_Toc5690277" w:history="1">
             <w:r>
               <w:rPr>
                 <w:rStyle w:val="Hyperlink"/>
@@ -1172,7 +1170,7 @@
                 <w:noProof/>
                 <w:webHidden/>
               </w:rPr>
-              <w:instrText xml:space="preserve"> PAGEREF _Toc5566012 \h </w:instrText>
+              <w:instrText xml:space="preserve"> PAGEREF _Toc5690277 \h </w:instrText>
             </w:r>
             <w:r>
               <w:rPr>
@@ -1215,7 +1213,7 @@
               <w:noProof/>
             </w:rPr>
           </w:pPr>
-          <w:hyperlink w:anchor="_Toc5566013" w:history="1">
+          <w:hyperlink w:anchor="_Toc5690278" w:history="1">
             <w:r>
               <w:rPr>
                 <w:rStyle w:val="Hyperlink"/>
@@ -1260,7 +1258,7 @@
                 <w:noProof/>
                 <w:webHidden/>
               </w:rPr>
-              <w:instrText xml:space="preserve"> PAGEREF _Toc5566013 \h </w:instrText>
+              <w:instrText xml:space="preserve"> PAGEREF _Toc5690278 \h </w:instrText>
             </w:r>
             <w:r>
               <w:rPr>
@@ -1303,7 +1301,7 @@
               <w:noProof/>
             </w:rPr>
           </w:pPr>
-          <w:hyperlink w:anchor="_Toc5566014" w:history="1">
+          <w:hyperlink w:anchor="_Toc5690279" w:history="1">
             <w:r>
               <w:rPr>
                 <w:rStyle w:val="Hyperlink"/>
@@ -1348,7 +1346,7 @@
                 <w:noProof/>
                 <w:webHidden/>
               </w:rPr>
-              <w:instrText xml:space="preserve"> PAGEREF _Toc5566014 \h </w:instrText>
+              <w:instrText xml:space="preserve"> PAGEREF _Toc5690279 \h </w:instrText>
             </w:r>
             <w:r>
               <w:rPr>
@@ -1391,7 +1389,7 @@
               <w:noProof/>
             </w:rPr>
           </w:pPr>
-          <w:hyperlink w:anchor="_Toc5566015" w:history="1">
+          <w:hyperlink w:anchor="_Toc5690280" w:history="1">
             <w:r>
               <w:rPr>
                 <w:rStyle w:val="Hyperlink"/>
@@ -1436,7 +1434,7 @@
                 <w:noProof/>
                 <w:webHidden/>
               </w:rPr>
-              <w:instrText xml:space="preserve"> PAGEREF _Toc5566015 \h </w:instrText>
+              <w:instrText xml:space="preserve"> PAGEREF _Toc5690280 \h </w:instrText>
             </w:r>
             <w:r>
               <w:rPr>
@@ -1479,7 +1477,7 @@
               <w:noProof/>
             </w:rPr>
           </w:pPr>
-          <w:hyperlink w:anchor="_Toc5566016" w:history="1">
+          <w:hyperlink w:anchor="_Toc5690281" w:history="1">
             <w:r>
               <w:rPr>
                 <w:rStyle w:val="Hyperlink"/>
@@ -1524,7 +1522,7 @@
                 <w:noProof/>
                 <w:webHidden/>
               </w:rPr>
-              <w:instrText xml:space="preserve"> PAGEREF _Toc5566016 \h </w:instrText>
+              <w:instrText xml:space="preserve"> PAGEREF _Toc5690281 \h </w:instrText>
             </w:r>
             <w:r>
               <w:rPr>
@@ -1567,7 +1565,7 @@
               <w:noProof/>
             </w:rPr>
           </w:pPr>
-          <w:hyperlink w:anchor="_Toc5566017" w:history="1">
+          <w:hyperlink w:anchor="_Toc5690282" w:history="1">
             <w:r>
               <w:rPr>
                 <w:rStyle w:val="Hyperlink"/>
@@ -1612,7 +1610,7 @@
                 <w:noProof/>
                 <w:webHidden/>
               </w:rPr>
-              <w:instrText xml:space="preserve"> PAGEREF _Toc5566017 \h </w:instrText>
+              <w:instrText xml:space="preserve"> PAGEREF _Toc5690282 \h </w:instrText>
             </w:r>
             <w:r>
               <w:rPr>
@@ -1654,7 +1652,7 @@
               <w:noProof/>
             </w:rPr>
           </w:pPr>
-          <w:hyperlink w:anchor="_Toc5566018" w:history="1">
+          <w:hyperlink w:anchor="_Toc5690283" w:history="1">
             <w:r>
               <w:rPr>
                 <w:rStyle w:val="Hyperlink"/>
@@ -1683,7 +1681,7 @@
                 <w:noProof/>
                 <w:webHidden/>
               </w:rPr>
-              <w:instrText xml:space="preserve"> PAGEREF _Toc5566018 \h </w:instrText>
+              <w:instrText xml:space="preserve"> PAGEREF _Toc5690283 \h </w:instrText>
             </w:r>
             <w:r>
               <w:rPr>
@@ -1726,7 +1724,7 @@
               <w:noProof/>
             </w:rPr>
           </w:pPr>
-          <w:hyperlink w:anchor="_Toc5566019" w:history="1">
+          <w:hyperlink w:anchor="_Toc5690284" w:history="1">
             <w:r>
               <w:rPr>
                 <w:rStyle w:val="Hyperlink"/>
@@ -1771,7 +1769,7 @@
                 <w:noProof/>
                 <w:webHidden/>
               </w:rPr>
-              <w:instrText xml:space="preserve"> PAGEREF _Toc5566019 \h </w:instrText>
+              <w:instrText xml:space="preserve"> PAGEREF _Toc5690284 \h </w:instrText>
             </w:r>
             <w:r>
               <w:rPr>
@@ -1814,7 +1812,7 @@
               <w:noProof/>
             </w:rPr>
           </w:pPr>
-          <w:hyperlink w:anchor="_Toc5566020" w:history="1">
+          <w:hyperlink w:anchor="_Toc5690285" w:history="1">
             <w:r>
               <w:rPr>
                 <w:rStyle w:val="Hyperlink"/>
@@ -1859,7 +1857,7 @@
                 <w:noProof/>
                 <w:webHidden/>
               </w:rPr>
-              <w:instrText xml:space="preserve"> PAGEREF _Toc5566020 \h </w:instrText>
+              <w:instrText xml:space="preserve"> PAGEREF _Toc5690285 \h </w:instrText>
             </w:r>
             <w:r>
               <w:rPr>
@@ -1902,7 +1900,7 @@
               <w:noProof/>
             </w:rPr>
           </w:pPr>
-          <w:hyperlink w:anchor="_Toc5566021" w:history="1">
+          <w:hyperlink w:anchor="_Toc5690286" w:history="1">
             <w:r>
               <w:rPr>
                 <w:rStyle w:val="Hyperlink"/>
@@ -1947,7 +1945,7 @@
                 <w:noProof/>
                 <w:webHidden/>
               </w:rPr>
-              <w:instrText xml:space="preserve"> PAGEREF _Toc5566021 \h </w:instrText>
+              <w:instrText xml:space="preserve"> PAGEREF _Toc5690286 \h </w:instrText>
             </w:r>
             <w:r>
               <w:rPr>
@@ -1989,7 +1987,7 @@
               <w:noProof/>
             </w:rPr>
           </w:pPr>
-          <w:hyperlink w:anchor="_Toc5566022" w:history="1">
+          <w:hyperlink w:anchor="_Toc5690287" w:history="1">
             <w:r>
               <w:rPr>
                 <w:rStyle w:val="Hyperlink"/>
@@ -2018,7 +2016,7 @@
                 <w:noProof/>
                 <w:webHidden/>
               </w:rPr>
-              <w:instrText xml:space="preserve"> PAGEREF _Toc5566022 \h </w:instrText>
+              <w:instrText xml:space="preserve"> PAGEREF _Toc5690287 \h </w:instrText>
             </w:r>
             <w:r>
               <w:rPr>
@@ -2061,7 +2059,7 @@
               <w:noProof/>
             </w:rPr>
           </w:pPr>
-          <w:hyperlink w:anchor="_Toc5566023" w:history="1">
+          <w:hyperlink w:anchor="_Toc5690288" w:history="1">
             <w:r>
               <w:rPr>
                 <w:rStyle w:val="Hyperlink"/>
@@ -2106,7 +2104,7 @@
                 <w:noProof/>
                 <w:webHidden/>
               </w:rPr>
-              <w:instrText xml:space="preserve"> PAGEREF _Toc5566023 \h </w:instrText>
+              <w:instrText xml:space="preserve"> PAGEREF _Toc5690288 \h </w:instrText>
             </w:r>
             <w:r>
               <w:rPr>
@@ -2149,7 +2147,7 @@
               <w:noProof/>
             </w:rPr>
           </w:pPr>
-          <w:hyperlink w:anchor="_Toc5566024" w:history="1">
+          <w:hyperlink w:anchor="_Toc5690289" w:history="1">
             <w:r>
               <w:rPr>
                 <w:rStyle w:val="Hyperlink"/>
@@ -2194,7 +2192,7 @@
                 <w:noProof/>
                 <w:webHidden/>
               </w:rPr>
-              <w:instrText xml:space="preserve"> PAGEREF _Toc5566024 \h </w:instrText>
+              <w:instrText xml:space="preserve"> PAGEREF _Toc5690289 \h </w:instrText>
             </w:r>
             <w:r>
               <w:rPr>
@@ -2237,7 +2235,7 @@
               <w:noProof/>
             </w:rPr>
           </w:pPr>
-          <w:hyperlink w:anchor="_Toc5566025" w:history="1">
+          <w:hyperlink w:anchor="_Toc5690290" w:history="1">
             <w:r>
               <w:rPr>
                 <w:rStyle w:val="Hyperlink"/>
@@ -2282,7 +2280,7 @@
                 <w:noProof/>
                 <w:webHidden/>
               </w:rPr>
-              <w:instrText xml:space="preserve"> PAGEREF _Toc5566025 \h </w:instrText>
+              <w:instrText xml:space="preserve"> PAGEREF _Toc5690290 \h </w:instrText>
             </w:r>
             <w:r>
               <w:rPr>
@@ -2325,7 +2323,7 @@
               <w:noProof/>
             </w:rPr>
           </w:pPr>
-          <w:hyperlink w:anchor="_Toc5566026" w:history="1">
+          <w:hyperlink w:anchor="_Toc5690291" w:history="1">
             <w:r>
               <w:rPr>
                 <w:rStyle w:val="Hyperlink"/>
@@ -2370,7 +2368,7 @@
                 <w:noProof/>
                 <w:webHidden/>
               </w:rPr>
-              <w:instrText xml:space="preserve"> PAGEREF _Toc5566026 \h </w:instrText>
+              <w:instrText xml:space="preserve"> PAGEREF _Toc5690291 \h </w:instrText>
             </w:r>
             <w:r>
               <w:rPr>
@@ -2412,7 +2410,7 @@
               <w:noProof/>
             </w:rPr>
           </w:pPr>
-          <w:hyperlink w:anchor="_Toc5566027" w:history="1">
+          <w:hyperlink w:anchor="_Toc5690292" w:history="1">
             <w:r>
               <w:rPr>
                 <w:rStyle w:val="Hyperlink"/>
@@ -2441,7 +2439,7 @@
                 <w:noProof/>
                 <w:webHidden/>
               </w:rPr>
-              <w:instrText xml:space="preserve"> PAGEREF _Toc5566027 \h </w:instrText>
+              <w:instrText xml:space="preserve"> PAGEREF _Toc5690292 \h </w:instrText>
             </w:r>
             <w:r>
               <w:rPr>
@@ -2483,7 +2481,7 @@
               <w:noProof/>
             </w:rPr>
           </w:pPr>
-          <w:hyperlink w:anchor="_Toc5566028" w:history="1">
+          <w:hyperlink w:anchor="_Toc5690293" w:history="1">
             <w:r>
               <w:rPr>
                 <w:rStyle w:val="Hyperlink"/>
@@ -2512,7 +2510,7 @@
                 <w:noProof/>
                 <w:webHidden/>
               </w:rPr>
-              <w:instrText xml:space="preserve"> PAGEREF _Toc5566028 \h </w:instrText>
+              <w:instrText xml:space="preserve"> PAGEREF _Toc5690293 \h </w:instrText>
             </w:r>
             <w:r>
               <w:rPr>
@@ -2554,7 +2552,7 @@
               <w:noProof/>
             </w:rPr>
           </w:pPr>
-          <w:hyperlink w:anchor="_Toc5566029" w:history="1">
+          <w:hyperlink w:anchor="_Toc5690294" w:history="1">
             <w:r>
               <w:rPr>
                 <w:rStyle w:val="Hyperlink"/>
@@ -2583,7 +2581,7 @@
                 <w:noProof/>
                 <w:webHidden/>
               </w:rPr>
-              <w:instrText xml:space="preserve"> PAGEREF _Toc5566029 \h </w:instrText>
+              <w:instrText xml:space="preserve"> PAGEREF _Toc5690294 \h </w:instrText>
             </w:r>
             <w:r>
               <w:rPr>
@@ -2625,7 +2623,7 @@
               <w:noProof/>
             </w:rPr>
           </w:pPr>
-          <w:hyperlink w:anchor="_Toc5566030" w:history="1">
+          <w:hyperlink w:anchor="_Toc5690295" w:history="1">
             <w:r>
               <w:rPr>
                 <w:rStyle w:val="Hyperlink"/>
@@ -2654,7 +2652,7 @@
                 <w:noProof/>
                 <w:webHidden/>
               </w:rPr>
-              <w:instrText xml:space="preserve"> PAGEREF _Toc5566030 \h </w:instrText>
+              <w:instrText xml:space="preserve"> PAGEREF _Toc5690295 \h </w:instrText>
             </w:r>
             <w:r>
               <w:rPr>
@@ -2740,7 +2738,7 @@
           <w:noProof/>
         </w:rPr>
       </w:pPr>
-      <w:bookmarkStart w:id="1" w:name="_Toc5566003"/>
+      <w:bookmarkStart w:id="0" w:name="_Toc5690268"/>
       <w:r>
         <w:rPr>
           <w:rFonts w:ascii="Arial" w:hAnsi="Arial" w:cs="Arial"/>
@@ -2749,7 +2747,7 @@
         <w:lastRenderedPageBreak/>
         <w:t>Table of Figures</w:t>
       </w:r>
-      <w:bookmarkEnd w:id="1"/>
+      <w:bookmarkEnd w:id="0"/>
       <w:r>
         <w:fldChar w:fldCharType="begin"/>
       </w:r>
@@ -2771,7 +2769,7 @@
           <w:noProof/>
         </w:rPr>
       </w:pPr>
-      <w:hyperlink w:anchor="_Toc5565968" w:history="1">
+      <w:hyperlink w:anchor="_Toc5690296" w:history="1">
         <w:r>
           <w:rPr>
             <w:rStyle w:val="Hyperlink"/>
@@ -2799,7 +2797,7 @@
             <w:noProof/>
             <w:webHidden/>
           </w:rPr>
-          <w:instrText xml:space="preserve"> PAGEREF _Toc5565968 \h </w:instrText>
+          <w:instrText xml:space="preserve"> PAGEREF _Toc5690296 \h </w:instrText>
         </w:r>
         <w:r>
           <w:rPr>
@@ -2841,7 +2839,7 @@
           <w:noProof/>
         </w:rPr>
       </w:pPr>
-      <w:hyperlink w:anchor="_Toc5565969" w:history="1">
+      <w:hyperlink w:anchor="_Toc5690297" w:history="1">
         <w:r>
           <w:rPr>
             <w:rStyle w:val="Hyperlink"/>
@@ -2869,7 +2867,7 @@
             <w:noProof/>
             <w:webHidden/>
           </w:rPr>
-          <w:instrText xml:space="preserve"> PAGEREF _Toc5565969 \h </w:instrText>
+          <w:instrText xml:space="preserve"> PAGEREF _Toc5690297 \h </w:instrText>
         </w:r>
         <w:r>
           <w:rPr>
@@ -2911,7 +2909,7 @@
           <w:noProof/>
         </w:rPr>
       </w:pPr>
-      <w:hyperlink w:anchor="_Toc5565970" w:history="1">
+      <w:hyperlink w:anchor="_Toc5690298" w:history="1">
         <w:r>
           <w:rPr>
             <w:rStyle w:val="Hyperlink"/>
@@ -2939,7 +2937,7 @@
             <w:noProof/>
             <w:webHidden/>
           </w:rPr>
-          <w:instrText xml:space="preserve"> PAGEREF _Toc5565970 \h </w:instrText>
+          <w:instrText xml:space="preserve"> PAGEREF _Toc5690298 \h </w:instrText>
         </w:r>
         <w:r>
           <w:rPr>
@@ -2981,7 +2979,7 @@
           <w:noProof/>
         </w:rPr>
       </w:pPr>
-      <w:hyperlink w:anchor="_Toc5565971" w:history="1">
+      <w:hyperlink w:anchor="_Toc5690299" w:history="1">
         <w:r>
           <w:rPr>
             <w:rStyle w:val="Hyperlink"/>
@@ -3009,7 +3007,7 @@
             <w:noProof/>
             <w:webHidden/>
           </w:rPr>
-          <w:instrText xml:space="preserve"> PAGEREF _Toc5565971 \h </w:instrText>
+          <w:instrText xml:space="preserve"> PAGEREF _Toc5690299 \h </w:instrText>
         </w:r>
         <w:r>
           <w:rPr>
@@ -3051,7 +3049,7 @@
           <w:noProof/>
         </w:rPr>
       </w:pPr>
-      <w:hyperlink w:anchor="_Toc5565972" w:history="1">
+      <w:hyperlink w:anchor="_Toc5690300" w:history="1">
         <w:r>
           <w:rPr>
             <w:rStyle w:val="Hyperlink"/>
@@ -3079,7 +3077,7 @@
             <w:noProof/>
             <w:webHidden/>
           </w:rPr>
-          <w:instrText xml:space="preserve"> PAGEREF _Toc5565972 \h </w:instrText>
+          <w:instrText xml:space="preserve"> PAGEREF _Toc5690300 \h </w:instrText>
         </w:r>
         <w:r>
           <w:rPr>
@@ -3121,7 +3119,7 @@
           <w:noProof/>
         </w:rPr>
       </w:pPr>
-      <w:hyperlink w:anchor="_Toc5565973" w:history="1">
+      <w:hyperlink w:anchor="_Toc5690301" w:history="1">
         <w:r>
           <w:rPr>
             <w:rStyle w:val="Hyperlink"/>
@@ -3149,7 +3147,7 @@
             <w:noProof/>
             <w:webHidden/>
           </w:rPr>
-          <w:instrText xml:space="preserve"> PAGEREF _Toc5565973 \h </w:instrText>
+          <w:instrText xml:space="preserve"> PAGEREF _Toc5690301 \h </w:instrText>
         </w:r>
         <w:r>
           <w:rPr>
@@ -3191,7 +3189,7 @@
           <w:noProof/>
         </w:rPr>
       </w:pPr>
-      <w:hyperlink w:anchor="_Toc5565974" w:history="1">
+      <w:hyperlink w:anchor="_Toc5690302" w:history="1">
         <w:r>
           <w:rPr>
             <w:rStyle w:val="Hyperlink"/>
@@ -3219,7 +3217,7 @@
             <w:noProof/>
             <w:webHidden/>
           </w:rPr>
-          <w:instrText xml:space="preserve"> PAGEREF _Toc5565974 \h </w:instrText>
+          <w:instrText xml:space="preserve"> PAGEREF _Toc5690302 \h </w:instrText>
         </w:r>
         <w:r>
           <w:rPr>
@@ -3261,7 +3259,7 @@
           <w:noProof/>
         </w:rPr>
       </w:pPr>
-      <w:hyperlink w:anchor="_Toc5565975" w:history="1">
+      <w:hyperlink w:anchor="_Toc5690303" w:history="1">
         <w:r>
           <w:rPr>
             <w:rStyle w:val="Hyperlink"/>
@@ -3289,7 +3287,7 @@
             <w:noProof/>
             <w:webHidden/>
           </w:rPr>
-          <w:instrText xml:space="preserve"> PAGEREF _Toc5565975 \h </w:instrText>
+          <w:instrText xml:space="preserve"> PAGEREF _Toc5690303 \h </w:instrText>
         </w:r>
         <w:r>
           <w:rPr>
@@ -3534,7 +3532,7 @@
           <w:b/>
         </w:rPr>
       </w:pPr>
-      <w:bookmarkStart w:id="2" w:name="_Toc5566004"/>
+      <w:bookmarkStart w:id="1" w:name="_Toc5690269"/>
       <w:r>
         <w:rPr>
           <w:rFonts w:ascii="Arial" w:hAnsi="Arial" w:cs="Arial"/>
@@ -3557,7 +3555,7 @@
         </w:rPr>
         <w:t>ntroduction</w:t>
       </w:r>
-      <w:bookmarkEnd w:id="2"/>
+      <w:bookmarkEnd w:id="1"/>
     </w:p>
     <w:p/>
     <w:p>
@@ -3574,7 +3572,7 @@
           <w:szCs w:val="28"/>
         </w:rPr>
       </w:pPr>
-      <w:bookmarkStart w:id="3" w:name="_Toc5566005"/>
+      <w:bookmarkStart w:id="2" w:name="_Toc5690270"/>
       <w:r>
         <w:rPr>
           <w:rFonts w:ascii="Arial" w:hAnsi="Arial" w:cs="Arial"/>
@@ -3584,7 +3582,7 @@
         </w:rPr>
         <w:t>Project Introduction</w:t>
       </w:r>
-      <w:bookmarkEnd w:id="3"/>
+      <w:bookmarkEnd w:id="2"/>
     </w:p>
     <w:p>
       <w:pPr>
@@ -3689,7 +3687,7 @@
           <w:sz w:val="28"/>
         </w:rPr>
       </w:pPr>
-      <w:bookmarkStart w:id="4" w:name="_Toc5566006"/>
+      <w:bookmarkStart w:id="3" w:name="_Toc5690271"/>
       <w:r>
         <w:rPr>
           <w:rFonts w:ascii="Arial" w:hAnsi="Arial" w:cs="Arial"/>
@@ -3698,7 +3696,7 @@
         </w:rPr>
         <w:t>Justification for the project</w:t>
       </w:r>
-      <w:bookmarkEnd w:id="4"/>
+      <w:bookmarkEnd w:id="3"/>
       <w:r>
         <w:rPr>
           <w:rFonts w:ascii="Arial" w:hAnsi="Arial" w:cs="Arial"/>
@@ -3723,7 +3721,7 @@
           <w:szCs w:val="24"/>
         </w:rPr>
       </w:pPr>
-      <w:bookmarkStart w:id="5" w:name="_Toc5566007"/>
+      <w:bookmarkStart w:id="4" w:name="_Toc5690272"/>
       <w:r>
         <w:rPr>
           <w:rFonts w:ascii="Arial" w:hAnsi="Arial" w:cs="Arial"/>
@@ -3733,7 +3731,7 @@
         </w:rPr>
         <w:t>Background of the project</w:t>
       </w:r>
-      <w:bookmarkEnd w:id="5"/>
+      <w:bookmarkEnd w:id="4"/>
     </w:p>
     <w:p>
       <w:pPr>
@@ -3902,7 +3900,7 @@
           <w:sz w:val="24"/>
         </w:rPr>
       </w:pPr>
-      <w:bookmarkStart w:id="6" w:name="_Toc5566008"/>
+      <w:bookmarkStart w:id="5" w:name="_Toc5690273"/>
       <w:r>
         <w:rPr>
           <w:rFonts w:ascii="Arial" w:hAnsi="Arial" w:cs="Arial"/>
@@ -3911,7 +3909,7 @@
         </w:rPr>
         <w:t>Problem Statement</w:t>
       </w:r>
-      <w:bookmarkEnd w:id="6"/>
+      <w:bookmarkEnd w:id="5"/>
       <w:r>
         <w:rPr>
           <w:rFonts w:ascii="Arial" w:hAnsi="Arial" w:cs="Arial"/>
@@ -4057,7 +4055,7 @@
           <w:szCs w:val="24"/>
         </w:rPr>
       </w:pPr>
-      <w:bookmarkStart w:id="7" w:name="_Toc5566009"/>
+      <w:bookmarkStart w:id="6" w:name="_Toc5690274"/>
       <w:r>
         <w:rPr>
           <w:rFonts w:ascii="Arial" w:hAnsi="Arial" w:cs="Arial"/>
@@ -4067,7 +4065,7 @@
         </w:rPr>
         <w:t>Description of the project</w:t>
       </w:r>
-      <w:bookmarkEnd w:id="7"/>
+      <w:bookmarkEnd w:id="6"/>
     </w:p>
     <w:p>
       <w:pPr>
@@ -4081,7 +4079,7 @@
           <w:b/>
         </w:rPr>
       </w:pPr>
-      <w:bookmarkStart w:id="8" w:name="_Toc5566010"/>
+      <w:bookmarkStart w:id="7" w:name="_Toc5690275"/>
       <w:r>
         <w:rPr>
           <w:rFonts w:ascii="Arial" w:hAnsi="Arial" w:cs="Arial"/>
@@ -4090,7 +4088,7 @@
         </w:rPr>
         <w:t>Features of the system</w:t>
       </w:r>
-      <w:bookmarkEnd w:id="8"/>
+      <w:bookmarkEnd w:id="7"/>
     </w:p>
     <w:p>
       <w:pPr>
@@ -4487,7 +4485,7 @@
           <w:sz w:val="28"/>
         </w:rPr>
       </w:pPr>
-      <w:bookmarkStart w:id="9" w:name="_Toc5566011"/>
+      <w:bookmarkStart w:id="8" w:name="_Toc5690276"/>
       <w:r>
         <w:rPr>
           <w:rFonts w:ascii="Arial" w:hAnsi="Arial" w:cs="Arial"/>
@@ -4496,7 +4494,7 @@
         </w:rPr>
         <w:t>Overview of the project</w:t>
       </w:r>
-      <w:bookmarkEnd w:id="9"/>
+      <w:bookmarkEnd w:id="8"/>
     </w:p>
     <w:p>
       <w:pPr>
@@ -4566,7 +4564,7 @@
           <w:b/>
         </w:rPr>
       </w:pPr>
-      <w:bookmarkStart w:id="10" w:name="_Toc5566012"/>
+      <w:bookmarkStart w:id="9" w:name="_Toc5690277"/>
       <w:r>
         <w:rPr>
           <w:rFonts w:ascii="Arial" w:hAnsi="Arial" w:cs="Arial"/>
@@ -4575,7 +4573,7 @@
         <w:lastRenderedPageBreak/>
         <w:t>Chapter 2: Scope of the project</w:t>
       </w:r>
-      <w:bookmarkEnd w:id="10"/>
+      <w:bookmarkEnd w:id="9"/>
     </w:p>
     <w:p>
       <w:pPr>
@@ -4590,7 +4588,7 @@
           <w:sz w:val="28"/>
         </w:rPr>
       </w:pPr>
-      <w:bookmarkStart w:id="11" w:name="_Toc5566013"/>
+      <w:bookmarkStart w:id="10" w:name="_Toc5690278"/>
       <w:r>
         <w:rPr>
           <w:rFonts w:ascii="Arial" w:hAnsi="Arial" w:cs="Arial"/>
@@ -4599,7 +4597,7 @@
         </w:rPr>
         <w:t>Scope</w:t>
       </w:r>
-      <w:bookmarkEnd w:id="11"/>
+      <w:bookmarkEnd w:id="10"/>
       <w:r>
         <w:rPr>
           <w:rFonts w:ascii="Arial" w:hAnsi="Arial" w:cs="Arial"/>
@@ -4708,7 +4706,7 @@
           <w:sz w:val="28"/>
         </w:rPr>
       </w:pPr>
-      <w:bookmarkStart w:id="12" w:name="_Toc5566014"/>
+      <w:bookmarkStart w:id="11" w:name="_Toc5690279"/>
       <w:r>
         <w:rPr>
           <w:rFonts w:ascii="Arial" w:hAnsi="Arial" w:cs="Arial"/>
@@ -4717,7 +4715,7 @@
         </w:rPr>
         <w:t>Limitation</w:t>
       </w:r>
-      <w:bookmarkEnd w:id="12"/>
+      <w:bookmarkEnd w:id="11"/>
     </w:p>
     <w:p>
       <w:pPr>
@@ -4845,7 +4843,7 @@
           <w:sz w:val="28"/>
         </w:rPr>
       </w:pPr>
-      <w:bookmarkStart w:id="13" w:name="_Toc5566015"/>
+      <w:bookmarkStart w:id="12" w:name="_Toc5690280"/>
       <w:r>
         <w:rPr>
           <w:rFonts w:ascii="Arial" w:hAnsi="Arial" w:cs="Arial"/>
@@ -4854,7 +4852,7 @@
         </w:rPr>
         <w:t>Aims</w:t>
       </w:r>
-      <w:bookmarkEnd w:id="13"/>
+      <w:bookmarkEnd w:id="12"/>
     </w:p>
     <w:p>
       <w:pPr>
@@ -4917,7 +4915,7 @@
           <w:sz w:val="28"/>
         </w:rPr>
       </w:pPr>
-      <w:bookmarkStart w:id="14" w:name="_Toc5566016"/>
+      <w:bookmarkStart w:id="13" w:name="_Toc5690281"/>
       <w:r>
         <w:rPr>
           <w:rFonts w:ascii="Arial" w:hAnsi="Arial" w:cs="Arial"/>
@@ -4926,7 +4924,7 @@
         </w:rPr>
         <w:t>Objectives</w:t>
       </w:r>
-      <w:bookmarkEnd w:id="14"/>
+      <w:bookmarkEnd w:id="13"/>
     </w:p>
     <w:p>
       <w:pPr>
@@ -5070,7 +5068,7 @@
           <w:sz w:val="28"/>
         </w:rPr>
       </w:pPr>
-      <w:bookmarkStart w:id="15" w:name="_Toc5566017"/>
+      <w:bookmarkStart w:id="14" w:name="_Toc5690282"/>
       <w:r>
         <w:rPr>
           <w:rFonts w:ascii="Arial" w:hAnsi="Arial" w:cs="Arial"/>
@@ -5079,7 +5077,7 @@
         </w:rPr>
         <w:t>Overview of the Scope</w:t>
       </w:r>
-      <w:bookmarkEnd w:id="15"/>
+      <w:bookmarkEnd w:id="14"/>
     </w:p>
     <w:p>
       <w:pPr>
@@ -5161,7 +5159,7 @@
           <w:b/>
         </w:rPr>
       </w:pPr>
-      <w:bookmarkStart w:id="16" w:name="_Toc5566018"/>
+      <w:bookmarkStart w:id="15" w:name="_Toc5690283"/>
       <w:r>
         <w:rPr>
           <w:rFonts w:ascii="Arial" w:hAnsi="Arial" w:cs="Arial"/>
@@ -5184,7 +5182,7 @@
         </w:rPr>
         <w:t>: Development Methodology</w:t>
       </w:r>
-      <w:bookmarkEnd w:id="16"/>
+      <w:bookmarkEnd w:id="15"/>
     </w:p>
     <w:p>
       <w:pPr>
@@ -5199,7 +5197,7 @@
           <w:sz w:val="24"/>
         </w:rPr>
       </w:pPr>
-      <w:bookmarkStart w:id="17" w:name="_Toc5566019"/>
+      <w:bookmarkStart w:id="16" w:name="_Toc5690284"/>
       <w:r>
         <w:rPr>
           <w:rFonts w:ascii="Arial" w:hAnsi="Arial" w:cs="Arial"/>
@@ -5208,7 +5206,7 @@
         </w:rPr>
         <w:t>Waterfall Model</w:t>
       </w:r>
-      <w:bookmarkEnd w:id="17"/>
+      <w:bookmarkEnd w:id="16"/>
     </w:p>
     <w:p>
       <w:pPr>
@@ -5367,7 +5365,7 @@
           <w:sz w:val="22"/>
         </w:rPr>
       </w:pPr>
-      <w:bookmarkStart w:id="18" w:name="_Toc5565968"/>
+      <w:bookmarkStart w:id="17" w:name="_Toc5690296"/>
       <w:r>
         <w:rPr>
           <w:rFonts w:ascii="Arial" w:hAnsi="Arial" w:cs="Arial"/>
@@ -5418,7 +5416,7 @@
         </w:rPr>
         <w:t>: Waterfall Model</w:t>
       </w:r>
-      <w:bookmarkEnd w:id="18"/>
+      <w:bookmarkEnd w:id="17"/>
     </w:p>
     <w:p>
       <w:pPr>
@@ -5466,7 +5464,7 @@
           <w:sz w:val="36"/>
         </w:rPr>
       </w:pPr>
-      <w:bookmarkStart w:id="19" w:name="_Toc5566020"/>
+      <w:bookmarkStart w:id="18" w:name="_Toc5690285"/>
       <w:r>
         <w:rPr>
           <w:rFonts w:ascii="Arial" w:hAnsi="Arial" w:cs="Arial"/>
@@ -5476,7 +5474,7 @@
         <w:lastRenderedPageBreak/>
         <w:t>Design Pattern</w:t>
       </w:r>
-      <w:bookmarkEnd w:id="19"/>
+      <w:bookmarkEnd w:id="18"/>
       <w:r>
         <w:rPr>
           <w:rFonts w:ascii="Arial" w:hAnsi="Arial" w:cs="Arial"/>
@@ -5643,7 +5641,7 @@
           <w:sz w:val="22"/>
         </w:rPr>
       </w:pPr>
-      <w:bookmarkStart w:id="20" w:name="_Toc5565969"/>
+      <w:bookmarkStart w:id="19" w:name="_Toc5690297"/>
       <w:r>
         <w:rPr>
           <w:rFonts w:ascii="Arial" w:hAnsi="Arial" w:cs="Arial"/>
@@ -5694,7 +5692,7 @@
         </w:rPr>
         <w:t>: MVC pattern</w:t>
       </w:r>
-      <w:bookmarkEnd w:id="20"/>
+      <w:bookmarkEnd w:id="19"/>
     </w:p>
     <w:p>
       <w:pPr>
@@ -5891,7 +5889,7 @@
           <w:sz w:val="28"/>
         </w:rPr>
       </w:pPr>
-      <w:bookmarkStart w:id="21" w:name="_Toc5566021"/>
+      <w:bookmarkStart w:id="20" w:name="_Toc5690286"/>
       <w:r>
         <w:rPr>
           <w:rFonts w:ascii="Arial" w:hAnsi="Arial" w:cs="Arial"/>
@@ -5901,7 +5899,7 @@
         <w:lastRenderedPageBreak/>
         <w:t>System Architecture</w:t>
       </w:r>
-      <w:bookmarkEnd w:id="21"/>
+      <w:bookmarkEnd w:id="20"/>
       <w:r>
         <w:rPr>
           <w:rFonts w:ascii="Arial" w:hAnsi="Arial" w:cs="Arial"/>
@@ -6081,7 +6079,7 @@
           <w:sz w:val="22"/>
         </w:rPr>
       </w:pPr>
-      <w:bookmarkStart w:id="22" w:name="_Toc5565970"/>
+      <w:bookmarkStart w:id="21" w:name="_Toc5690298"/>
       <w:r>
         <w:rPr>
           <w:rFonts w:ascii="Arial" w:hAnsi="Arial" w:cs="Arial"/>
@@ -6132,7 +6130,7 @@
         </w:rPr>
         <w:t>: 2-tier architecture</w:t>
       </w:r>
-      <w:bookmarkEnd w:id="22"/>
+      <w:bookmarkEnd w:id="21"/>
     </w:p>
     <w:p>
       <w:pPr>
@@ -6252,7 +6250,7 @@
           <w:b/>
         </w:rPr>
       </w:pPr>
-      <w:bookmarkStart w:id="23" w:name="_Toc5566022"/>
+      <w:bookmarkStart w:id="22" w:name="_Toc5690287"/>
       <w:r>
         <w:rPr>
           <w:rFonts w:ascii="Arial" w:hAnsi="Arial" w:cs="Arial"/>
@@ -6261,7 +6259,7 @@
         <w:lastRenderedPageBreak/>
         <w:t>Chapter 4: Project Plan Work Breakdown Structure</w:t>
       </w:r>
-      <w:bookmarkEnd w:id="23"/>
+      <w:bookmarkEnd w:id="22"/>
       <w:r>
         <w:rPr>
           <w:rFonts w:ascii="Arial" w:hAnsi="Arial" w:cs="Arial"/>
@@ -6284,7 +6282,7 @@
           <w:szCs w:val="28"/>
         </w:rPr>
       </w:pPr>
-      <w:bookmarkStart w:id="24" w:name="_Toc5566023"/>
+      <w:bookmarkStart w:id="23" w:name="_Toc5690288"/>
       <w:r>
         <w:rPr>
           <w:rFonts w:ascii="Arial" w:hAnsi="Arial" w:cs="Arial"/>
@@ -6294,7 +6292,7 @@
         </w:rPr>
         <w:t>Work Breakdown Structure</w:t>
       </w:r>
-      <w:bookmarkEnd w:id="24"/>
+      <w:bookmarkEnd w:id="23"/>
       <w:r>
         <w:rPr>
           <w:rFonts w:ascii="Arial" w:hAnsi="Arial" w:cs="Arial"/>
@@ -6421,7 +6419,7 @@
           <w:sz w:val="22"/>
         </w:rPr>
       </w:pPr>
-      <w:bookmarkStart w:id="25" w:name="_Toc5565971"/>
+      <w:bookmarkStart w:id="24" w:name="_Toc5690299"/>
       <w:r>
         <w:rPr>
           <w:rFonts w:ascii="Arial" w:hAnsi="Arial" w:cs="Arial"/>
@@ -6472,7 +6470,7 @@
         </w:rPr>
         <w:t>: WBS of Mobile Shop Management System</w:t>
       </w:r>
-      <w:bookmarkEnd w:id="25"/>
+      <w:bookmarkEnd w:id="24"/>
     </w:p>
     <w:p/>
     <w:p/>
@@ -6501,7 +6499,7 @@
                 <w:b/>
               </w:rPr>
             </w:pPr>
-            <w:bookmarkStart w:id="26" w:name="_Hlk5528464"/>
+            <w:bookmarkStart w:id="25" w:name="_Hlk5528464"/>
             <w:r>
               <w:rPr>
                 <w:rFonts w:ascii="Arial" w:hAnsi="Arial" w:cs="Arial"/>
@@ -7907,7 +7905,7 @@
           <w:sz w:val="28"/>
         </w:rPr>
       </w:pPr>
-      <w:bookmarkStart w:id="27" w:name="_Toc5566024"/>
+      <w:bookmarkStart w:id="26" w:name="_Toc5690289"/>
       <w:r>
         <w:rPr>
           <w:rFonts w:ascii="Arial" w:hAnsi="Arial" w:cs="Arial"/>
@@ -7917,7 +7915,7 @@
         <w:lastRenderedPageBreak/>
         <w:t>Milestones</w:t>
       </w:r>
-      <w:bookmarkEnd w:id="27"/>
+      <w:bookmarkEnd w:id="26"/>
     </w:p>
     <w:p/>
     <w:p>
@@ -10987,7 +10985,7 @@
         <w:t xml:space="preserve"> </w:t>
       </w:r>
     </w:p>
-    <w:bookmarkEnd w:id="26"/>
+    <w:bookmarkEnd w:id="25"/>
     <w:p>
       <w:pPr>
         <w:spacing w:line="276" w:lineRule="auto"/>
@@ -11072,7 +11070,7 @@
           <w:sz w:val="28"/>
         </w:rPr>
       </w:pPr>
-      <w:bookmarkStart w:id="28" w:name="_Toc5566025"/>
+      <w:bookmarkStart w:id="27" w:name="_Toc5690290"/>
       <w:r>
         <w:rPr>
           <w:rFonts w:ascii="Arial" w:hAnsi="Arial" w:cs="Arial"/>
@@ -11081,7 +11079,7 @@
         </w:rPr>
         <w:t>Scheduling</w:t>
       </w:r>
-      <w:bookmarkEnd w:id="28"/>
+      <w:bookmarkEnd w:id="27"/>
     </w:p>
     <w:p>
       <w:pPr>
@@ -11096,7 +11094,7 @@
           <w:sz w:val="24"/>
         </w:rPr>
       </w:pPr>
-      <w:bookmarkStart w:id="29" w:name="_Toc5566026"/>
+      <w:bookmarkStart w:id="28" w:name="_Toc5690291"/>
       <w:r>
         <w:rPr>
           <w:rFonts w:ascii="Arial" w:hAnsi="Arial" w:cs="Arial"/>
@@ -11113,7 +11111,7 @@
         </w:rPr>
         <w:t>le and Gantt Chart</w:t>
       </w:r>
-      <w:bookmarkEnd w:id="29"/>
+      <w:bookmarkEnd w:id="28"/>
     </w:p>
     <w:p>
       <w:pPr>
@@ -11272,7 +11270,7 @@
           <w:sz w:val="22"/>
         </w:rPr>
       </w:pPr>
-      <w:bookmarkStart w:id="30" w:name="_Toc5565972"/>
+      <w:bookmarkStart w:id="29" w:name="_Toc5690300"/>
       <w:r>
         <w:rPr>
           <w:rFonts w:ascii="Arial" w:hAnsi="Arial" w:cs="Arial"/>
@@ -11323,7 +11321,7 @@
         </w:rPr>
         <w:t>: Time estimation table Gantt chart</w:t>
       </w:r>
-      <w:bookmarkEnd w:id="30"/>
+      <w:bookmarkEnd w:id="29"/>
     </w:p>
     <w:p>
       <w:pPr>
@@ -11384,7 +11382,7 @@
           <w:sz w:val="22"/>
         </w:rPr>
       </w:pPr>
-      <w:bookmarkStart w:id="31" w:name="_Toc5565973"/>
+      <w:bookmarkStart w:id="30" w:name="_Toc5690301"/>
       <w:r>
         <w:rPr>
           <w:rFonts w:ascii="Arial" w:hAnsi="Arial" w:cs="Arial"/>
@@ -11435,7 +11433,7 @@
         </w:rPr>
         <w:t>: Gantt chart for project</w:t>
       </w:r>
-      <w:bookmarkEnd w:id="31"/>
+      <w:bookmarkEnd w:id="30"/>
     </w:p>
     <w:p>
       <w:pPr>
@@ -11445,7 +11443,7 @@
           <w:b/>
         </w:rPr>
       </w:pPr>
-      <w:bookmarkStart w:id="32" w:name="_Toc5566027"/>
+      <w:bookmarkStart w:id="31" w:name="_Toc5690292"/>
       <w:r>
         <w:rPr>
           <w:rFonts w:ascii="Arial" w:hAnsi="Arial" w:cs="Arial"/>
@@ -11454,7 +11452,7 @@
         <w:lastRenderedPageBreak/>
         <w:t>Chapter 5: Risk Management</w:t>
       </w:r>
-      <w:bookmarkEnd w:id="32"/>
+      <w:bookmarkEnd w:id="31"/>
     </w:p>
     <w:p>
       <w:pPr>
@@ -13641,7 +13639,7 @@
           <w:b/>
         </w:rPr>
       </w:pPr>
-      <w:bookmarkStart w:id="33" w:name="_Toc5566028"/>
+      <w:bookmarkStart w:id="32" w:name="_Toc5690293"/>
       <w:r>
         <w:rPr>
           <w:rFonts w:ascii="Arial" w:hAnsi="Arial" w:cs="Arial"/>
@@ -13650,7 +13648,7 @@
         <w:lastRenderedPageBreak/>
         <w:t>Chapter 6: Configuration Management</w:t>
       </w:r>
-      <w:bookmarkEnd w:id="33"/>
+      <w:bookmarkEnd w:id="32"/>
     </w:p>
     <w:p/>
     <w:p>
@@ -13912,9 +13910,17 @@
             <w:rFonts w:ascii="Arial" w:hAnsi="Arial" w:cs="Arial"/>
             <w:sz w:val="24"/>
           </w:rPr>
-          <w:t>https://github.com/rupeshthapa123</w:t>
+          <w:t>https://github.com/rupeshthapa123/Mobile-shop-management-system.git</w:t>
         </w:r>
       </w:hyperlink>
+      <w:r>
+        <w:rPr>
+          <w:rStyle w:val="Hyperlink"/>
+          <w:rFonts w:ascii="Arial" w:hAnsi="Arial" w:cs="Arial"/>
+          <w:sz w:val="24"/>
+        </w:rPr>
+        <w:t xml:space="preserve"> </w:t>
+      </w:r>
       <w:r>
         <w:rPr>
           <w:rFonts w:ascii="Arial" w:hAnsi="Arial" w:cs="Arial"/>
@@ -13985,7 +13991,7 @@
           <w:sz w:val="32"/>
         </w:rPr>
       </w:pPr>
-      <w:bookmarkStart w:id="34" w:name="_Toc5565974"/>
+      <w:bookmarkStart w:id="33" w:name="_Toc5690302"/>
       <w:r>
         <w:rPr>
           <w:rFonts w:ascii="Arial" w:hAnsi="Arial" w:cs="Arial"/>
@@ -14050,7 +14056,7 @@
         </w:rPr>
         <w:t>hub</w:t>
       </w:r>
-      <w:bookmarkEnd w:id="34"/>
+      <w:bookmarkEnd w:id="33"/>
     </w:p>
     <w:p>
       <w:pPr>
@@ -14060,16 +14066,14 @@
       </w:pPr>
       <w:r>
         <w:rPr>
-          <w:rFonts w:ascii="Arial" w:hAnsi="Arial" w:cs="Arial"/>
           <w:noProof/>
-          <w:sz w:val="24"/>
         </w:rPr>
         <w:lastRenderedPageBreak/>
         <w:drawing>
-          <wp:inline distT="0" distB="0" distL="0" distR="0" wp14:anchorId="151F24B2" wp14:editId="5D90E7AD">
-            <wp:extent cx="2781688" cy="1981477"/>
+          <wp:inline distT="0" distB="0" distL="0" distR="0" wp14:anchorId="7531995D" wp14:editId="3B505BC3">
+            <wp:extent cx="2705478" cy="2191056"/>
             <wp:effectExtent l="0" t="0" r="0" b="0"/>
-            <wp:docPr id="9" name="Picture 9" descr="A screen shot of a social media post&#10;&#10;Description automatically generated"/>
+            <wp:docPr id="4" name="Picture 4"/>
             <wp:cNvGraphicFramePr>
               <a:graphicFrameLocks xmlns:a="http://schemas.openxmlformats.org/drawingml/2006/main" noChangeAspect="1"/>
             </wp:cNvGraphicFramePr>
@@ -14077,7 +14081,7 @@
               <a:graphicData uri="http://schemas.openxmlformats.org/drawingml/2006/picture">
                 <pic:pic xmlns:pic="http://schemas.openxmlformats.org/drawingml/2006/picture">
                   <pic:nvPicPr>
-                    <pic:cNvPr id="9" name="Capture1.PNG"/>
+                    <pic:cNvPr id="4" name="Capture1.PNG"/>
                     <pic:cNvPicPr/>
                   </pic:nvPicPr>
                   <pic:blipFill>
@@ -14095,7 +14099,7 @@
                   <pic:spPr>
                     <a:xfrm>
                       <a:off x="0" y="0"/>
-                      <a:ext cx="2781688" cy="1981477"/>
+                      <a:ext cx="2705478" cy="2191056"/>
                     </a:xfrm>
                     <a:prstGeom prst="rect">
                       <a:avLst/>
@@ -14107,6 +14111,8 @@
           </wp:inline>
         </w:drawing>
       </w:r>
+      <w:bookmarkStart w:id="34" w:name="_GoBack"/>
+      <w:bookmarkEnd w:id="34"/>
     </w:p>
     <w:p>
       <w:pPr>
@@ -14117,7 +14123,7 @@
           <w:sz w:val="32"/>
         </w:rPr>
       </w:pPr>
-      <w:bookmarkStart w:id="35" w:name="_Toc5565975"/>
+      <w:bookmarkStart w:id="35" w:name="_Toc5690303"/>
       <w:r>
         <w:rPr>
           <w:rFonts w:ascii="Arial" w:hAnsi="Arial" w:cs="Arial"/>
@@ -14188,7 +14194,7 @@
           <w:b/>
         </w:rPr>
       </w:pPr>
-      <w:bookmarkStart w:id="36" w:name="_Toc5566029"/>
+      <w:bookmarkStart w:id="36" w:name="_Toc5690294"/>
       <w:r>
         <w:rPr>
           <w:rFonts w:ascii="Arial" w:hAnsi="Arial" w:cs="Arial"/>
@@ -14307,13 +14313,12 @@
           <w:b/>
         </w:rPr>
       </w:pPr>
-      <w:bookmarkStart w:id="37" w:name="_Toc5566030"/>
+      <w:bookmarkStart w:id="37" w:name="_Toc5690295"/>
       <w:r>
         <w:rPr>
           <w:rFonts w:ascii="Arial" w:hAnsi="Arial" w:cs="Arial"/>
           <w:b/>
         </w:rPr>
-        <w:lastRenderedPageBreak/>
         <w:t>Chapter 8: References</w:t>
       </w:r>
       <w:bookmarkEnd w:id="37"/>
@@ -14462,7 +14467,22 @@
           <w:rFonts w:ascii="Arial" w:hAnsi="Arial" w:cs="Arial"/>
           <w:sz w:val="24"/>
         </w:rPr>
-        <w:t xml:space="preserve">Work breakdown structure (2019). WBS. [Online] Available at: </w:t>
+        <w:t xml:space="preserve">Work breakdown structure (2019). </w:t>
+      </w:r>
+      <w:r>
+        <w:rPr>
+          <w:rFonts w:ascii="Arial" w:hAnsi="Arial" w:cs="Arial"/>
+          <w:i/>
+          <w:sz w:val="24"/>
+        </w:rPr>
+        <w:t>WBS</w:t>
+      </w:r>
+      <w:r>
+        <w:rPr>
+          <w:rFonts w:ascii="Arial" w:hAnsi="Arial" w:cs="Arial"/>
+          <w:sz w:val="24"/>
+        </w:rPr>
+        <w:t xml:space="preserve">. [Online] Available at: </w:t>
       </w:r>
       <w:hyperlink r:id="rId19" w:history="1">
         <w:r>
@@ -14529,7 +14549,22 @@
           <w:rFonts w:ascii="Arial" w:hAnsi="Arial" w:cs="Arial"/>
           <w:sz w:val="24"/>
         </w:rPr>
-        <w:t xml:space="preserve">Risk Management (2019). CAST. [Online] Available at: </w:t>
+        <w:t xml:space="preserve">Risk Management (2019). </w:t>
+      </w:r>
+      <w:r>
+        <w:rPr>
+          <w:rFonts w:ascii="Arial" w:hAnsi="Arial" w:cs="Arial"/>
+          <w:i/>
+          <w:sz w:val="24"/>
+        </w:rPr>
+        <w:t>CAST</w:t>
+      </w:r>
+      <w:r>
+        <w:rPr>
+          <w:rFonts w:ascii="Arial" w:hAnsi="Arial" w:cs="Arial"/>
+          <w:sz w:val="24"/>
+        </w:rPr>
+        <w:t xml:space="preserve">. [Online] Available at: </w:t>
       </w:r>
       <w:hyperlink r:id="rId20" w:history="1">
         <w:r>
@@ -14589,7 +14624,22 @@
           <w:rFonts w:ascii="Arial" w:hAnsi="Arial" w:cs="Arial"/>
           <w:sz w:val="24"/>
         </w:rPr>
-        <w:t xml:space="preserve">Configuration Management (5 June 2017). C2S consulting group. [Online] Available at: </w:t>
+        <w:t xml:space="preserve">Configuration Management (5 June 2017). </w:t>
+      </w:r>
+      <w:r>
+        <w:rPr>
+          <w:rFonts w:ascii="Arial" w:hAnsi="Arial" w:cs="Arial"/>
+          <w:i/>
+          <w:sz w:val="24"/>
+        </w:rPr>
+        <w:t>C2S consulting group</w:t>
+      </w:r>
+      <w:r>
+        <w:rPr>
+          <w:rFonts w:ascii="Arial" w:hAnsi="Arial" w:cs="Arial"/>
+          <w:sz w:val="24"/>
+        </w:rPr>
+        <w:t xml:space="preserve">. [Online] Available at: </w:t>
       </w:r>
       <w:hyperlink r:id="rId21" w:history="1">
         <w:r>
@@ -14636,12 +14686,22 @@
         </w:rPr>
         <w:t xml:space="preserve"> </w:t>
       </w:r>
+      <w:r>
+        <w:rPr>
+          <w:rFonts w:ascii="Arial" w:hAnsi="Arial" w:cs="Arial"/>
+          <w:sz w:val="24"/>
+        </w:rPr>
+        <w:t xml:space="preserve"> </w:t>
+      </w:r>
     </w:p>
     <w:sectPr>
-      <w:footerReference w:type="default" r:id="rId22"/>
+      <w:headerReference w:type="default" r:id="rId22"/>
+      <w:footerReference w:type="default" r:id="rId23"/>
       <w:pgSz w:w="11906" w:h="16838" w:code="9"/>
       <w:pgMar w:top="1440" w:right="1440" w:bottom="1440" w:left="1440" w:header="720" w:footer="720" w:gutter="0"/>
+      <w:pgNumType w:start="1"/>
       <w:cols w:space="720"/>
+      <w:titlePg/>
       <w:docGrid w:linePitch="360"/>
     </w:sectPr>
   </w:body>
@@ -14675,12 +14735,126 @@
 
 <file path=word/footer1.xml><?xml version="1.0" encoding="utf-8"?>
 <w:ftr xmlns:wpc="http://schemas.microsoft.com/office/word/2010/wordprocessingCanvas" xmlns:cx="http://schemas.microsoft.com/office/drawing/2014/chartex" xmlns:cx1="http://schemas.microsoft.com/office/drawing/2015/9/8/chartex" xmlns:cx2="http://schemas.microsoft.com/office/drawing/2015/10/21/chartex" xmlns:cx3="http://schemas.microsoft.com/office/drawing/2016/5/9/chartex" xmlns:cx4="http://schemas.microsoft.com/office/drawing/2016/5/10/chartex" xmlns:cx5="http://schemas.microsoft.com/office/drawing/2016/5/11/chartex" xmlns:cx6="http://schemas.microsoft.com/office/drawing/2016/5/12/chartex" xmlns:cx7="http://schemas.microsoft.com/office/drawing/2016/5/13/chartex" xmlns:cx8="http://schemas.microsoft.com/office/drawing/2016/5/14/chartex" xmlns:mc="http://schemas.openxmlformats.org/markup-compatibility/2006" xmlns:aink="http://schemas.microsoft.com/office/drawing/2016/ink" xmlns:am3d="http://schemas.microsoft.com/office/drawing/2017/model3d" xmlns:o="urn:schemas-microsoft-com:office:office" xmlns:r="http://schemas.openxmlformats.org/officeDocument/2006/relationships" xmlns:m="http://schemas.openxmlformats.org/officeDocument/2006/math" xmlns:v="urn:schemas-microsoft-com:vml" xmlns:wp14="http://schemas.microsoft.com/office/word/2010/wordprocessingDrawing" xmlns:wp="http://schemas.openxmlformats.org/drawingml/2006/wordprocessingDrawing" xmlns:w10="urn:schemas-microsoft-com:office:word" xmlns:w="http://schemas.openxmlformats.org/wordprocessingml/2006/main" xmlns:w14="http://schemas.microsoft.com/office/word/2010/wordml" xmlns:w15="http://schemas.microsoft.com/office/word/2012/wordml" xmlns:w16cid="http://schemas.microsoft.com/office/word/2016/wordml/cid" xmlns:w16se="http://schemas.microsoft.com/office/word/2015/wordml/symex" xmlns:wpg="http://schemas.microsoft.com/office/word/2010/wordprocessingGroup" xmlns:wpi="http://schemas.microsoft.com/office/word/2010/wordprocessingInk" xmlns:wne="http://schemas.microsoft.com/office/word/2006/wordml" xmlns:wps="http://schemas.microsoft.com/office/word/2010/wordprocessingShape" mc:Ignorable="w14 w15 w16se w16cid wp14">
-  <w:p>
-    <w:pPr>
-      <w:pStyle w:val="Footer"/>
-      <w:jc w:val="right"/>
-    </w:pPr>
-  </w:p>
+  <w:sdt>
+    <w:sdtPr>
+      <w:id w:val="350000016"/>
+      <w:docPartObj>
+        <w:docPartGallery w:val="Page Numbers (Bottom of Page)"/>
+        <w:docPartUnique/>
+      </w:docPartObj>
+    </w:sdtPr>
+    <w:sdtEndPr/>
+    <w:sdtContent>
+      <w:sdt>
+        <w:sdtPr>
+          <w:id w:val="-1769616900"/>
+          <w:docPartObj>
+            <w:docPartGallery w:val="Page Numbers (Top of Page)"/>
+            <w:docPartUnique/>
+          </w:docPartObj>
+        </w:sdtPr>
+        <w:sdtEndPr/>
+        <w:sdtContent>
+          <w:p>
+            <w:pPr>
+              <w:pStyle w:val="Footer"/>
+              <w:jc w:val="right"/>
+            </w:pPr>
+            <w:r>
+              <w:t xml:space="preserve">Page </w:t>
+            </w:r>
+            <w:r>
+              <w:rPr>
+                <w:b/>
+                <w:bCs/>
+                <w:sz w:val="24"/>
+                <w:szCs w:val="24"/>
+              </w:rPr>
+              <w:fldChar w:fldCharType="begin"/>
+            </w:r>
+            <w:r>
+              <w:rPr>
+                <w:b/>
+                <w:bCs/>
+              </w:rPr>
+              <w:instrText xml:space="preserve"> PAGE </w:instrText>
+            </w:r>
+            <w:r>
+              <w:rPr>
+                <w:b/>
+                <w:bCs/>
+                <w:sz w:val="24"/>
+                <w:szCs w:val="24"/>
+              </w:rPr>
+              <w:fldChar w:fldCharType="separate"/>
+            </w:r>
+            <w:r>
+              <w:rPr>
+                <w:b/>
+                <w:bCs/>
+                <w:noProof/>
+              </w:rPr>
+              <w:t>2</w:t>
+            </w:r>
+            <w:r>
+              <w:rPr>
+                <w:b/>
+                <w:bCs/>
+                <w:sz w:val="24"/>
+                <w:szCs w:val="24"/>
+              </w:rPr>
+              <w:fldChar w:fldCharType="end"/>
+            </w:r>
+            <w:r>
+              <w:t xml:space="preserve"> of </w:t>
+            </w:r>
+            <w:r>
+              <w:rPr>
+                <w:b/>
+                <w:bCs/>
+                <w:sz w:val="24"/>
+                <w:szCs w:val="24"/>
+              </w:rPr>
+              <w:fldChar w:fldCharType="begin"/>
+            </w:r>
+            <w:r>
+              <w:rPr>
+                <w:b/>
+                <w:bCs/>
+              </w:rPr>
+              <w:instrText xml:space="preserve"> NUMPAGES  </w:instrText>
+            </w:r>
+            <w:r>
+              <w:rPr>
+                <w:b/>
+                <w:bCs/>
+                <w:sz w:val="24"/>
+                <w:szCs w:val="24"/>
+              </w:rPr>
+              <w:fldChar w:fldCharType="separate"/>
+            </w:r>
+            <w:r>
+              <w:rPr>
+                <w:b/>
+                <w:bCs/>
+                <w:noProof/>
+              </w:rPr>
+              <w:t>2</w:t>
+            </w:r>
+            <w:r>
+              <w:rPr>
+                <w:b/>
+                <w:bCs/>
+                <w:sz w:val="24"/>
+                <w:szCs w:val="24"/>
+              </w:rPr>
+              <w:fldChar w:fldCharType="end"/>
+            </w:r>
+          </w:p>
+        </w:sdtContent>
+      </w:sdt>
+    </w:sdtContent>
+  </w:sdt>
   <w:p>
     <w:pPr>
       <w:pStyle w:val="Footer"/>
@@ -14712,6 +14886,35 @@
     </w:p>
   </w:footnote>
 </w:footnotes>
+</file>
+
+<file path=word/header1.xml><?xml version="1.0" encoding="utf-8"?>
+<w:hdr xmlns:wpc="http://schemas.microsoft.com/office/word/2010/wordprocessingCanvas" xmlns:cx="http://schemas.microsoft.com/office/drawing/2014/chartex" xmlns:cx1="http://schemas.microsoft.com/office/drawing/2015/9/8/chartex" xmlns:cx2="http://schemas.microsoft.com/office/drawing/2015/10/21/chartex" xmlns:cx3="http://schemas.microsoft.com/office/drawing/2016/5/9/chartex" xmlns:cx4="http://schemas.microsoft.com/office/drawing/2016/5/10/chartex" xmlns:cx5="http://schemas.microsoft.com/office/drawing/2016/5/11/chartex" xmlns:cx6="http://schemas.microsoft.com/office/drawing/2016/5/12/chartex" xmlns:cx7="http://schemas.microsoft.com/office/drawing/2016/5/13/chartex" xmlns:cx8="http://schemas.microsoft.com/office/drawing/2016/5/14/chartex" xmlns:mc="http://schemas.openxmlformats.org/markup-compatibility/2006" xmlns:aink="http://schemas.microsoft.com/office/drawing/2016/ink" xmlns:am3d="http://schemas.microsoft.com/office/drawing/2017/model3d" xmlns:o="urn:schemas-microsoft-com:office:office" xmlns:r="http://schemas.openxmlformats.org/officeDocument/2006/relationships" xmlns:m="http://schemas.openxmlformats.org/officeDocument/2006/math" xmlns:v="urn:schemas-microsoft-com:vml" xmlns:wp14="http://schemas.microsoft.com/office/word/2010/wordprocessingDrawing" xmlns:wp="http://schemas.openxmlformats.org/drawingml/2006/wordprocessingDrawing" xmlns:w10="urn:schemas-microsoft-com:office:word" xmlns:w="http://schemas.openxmlformats.org/wordprocessingml/2006/main" xmlns:w14="http://schemas.microsoft.com/office/word/2010/wordml" xmlns:w15="http://schemas.microsoft.com/office/word/2012/wordml" xmlns:w16cid="http://schemas.microsoft.com/office/word/2016/wordml/cid" xmlns:w16se="http://schemas.microsoft.com/office/word/2015/wordml/symex" xmlns:wpg="http://schemas.microsoft.com/office/word/2010/wordprocessingGroup" xmlns:wpi="http://schemas.microsoft.com/office/word/2010/wordprocessingInk" xmlns:wne="http://schemas.microsoft.com/office/word/2006/wordml" xmlns:wps="http://schemas.microsoft.com/office/word/2010/wordprocessingShape" mc:Ignorable="w14 w15 w16se w16cid wp14">
+  <w:p>
+    <w:pPr>
+      <w:pStyle w:val="Header"/>
+      <w:rPr>
+        <w:rFonts w:ascii="Arial" w:hAnsi="Arial" w:cs="Arial"/>
+        <w:b/>
+      </w:rPr>
+    </w:pPr>
+    <w:r>
+      <w:rPr>
+        <w:rFonts w:ascii="Arial" w:hAnsi="Arial" w:cs="Arial"/>
+        <w:b/>
+      </w:rPr>
+      <w:t>Computing Project</w:t>
+    </w:r>
+  </w:p>
+  <w:p>
+    <w:pPr>
+      <w:pStyle w:val="Header"/>
+      <w:rPr>
+        <w:rFonts w:ascii="Arial" w:hAnsi="Arial" w:cs="Arial"/>
+      </w:rPr>
+    </w:pPr>
+  </w:p>
+</w:hdr>
 </file>
 
 <file path=word/numbering.xml><?xml version="1.0" encoding="utf-8"?>
@@ -17320,7 +17523,7 @@
 </file>
 
 <file path=customXml/itemProps1.xml><?xml version="1.0" encoding="utf-8"?>
-<ds:datastoreItem xmlns:ds="http://schemas.openxmlformats.org/officeDocument/2006/customXml" ds:itemID="{66A1693B-5286-431A-88FC-465C371000B6}">
+<ds:datastoreItem xmlns:ds="http://schemas.openxmlformats.org/officeDocument/2006/customXml" ds:itemID="{0318C513-F06B-47AA-8F8B-88992B5E23DD}">
   <ds:schemaRefs>
     <ds:schemaRef ds:uri="http://schemas.openxmlformats.org/officeDocument/2006/bibliography"/>
   </ds:schemaRefs>
